--- a/public/downloads/Bewerbungsmappe_DE.docx
+++ b/public/downloads/Bewerbungsmappe_DE.docx
@@ -19,7 +19,7 @@
             <mc:AlternateContent>
               <mc:Choice Requires="wps">
                 <w:drawing>
-                  <wp:anchor distT="0" distB="0" distL="114300" distR="114300" simplePos="0" relativeHeight="251672576" behindDoc="0" locked="0" layoutInCell="1" allowOverlap="1" wp14:anchorId="54C36C36" wp14:editId="6CEEFBCB">
+                  <wp:anchor distT="0" distB="0" distL="114300" distR="114300" simplePos="0" relativeHeight="251671552" behindDoc="0" locked="0" layoutInCell="1" allowOverlap="1" wp14:anchorId="54C36C36" wp14:editId="269A66F3">
                     <wp:simplePos x="0" y="0"/>
                     <wp:positionH relativeFrom="margin">
                       <wp:posOffset>-1729740</wp:posOffset>
@@ -98,7 +98,7 @@
               </mc:Choice>
               <mc:Fallback>
                 <w:pict>
-                  <v:rect w14:anchorId="54C36C36" id="Rechteck 1" o:spid="_x0000_s1026" style="position:absolute;margin-left:-136.2pt;margin-top:-1.65pt;width:89.55pt;height:848.9pt;z-index:251672576;visibility:visible;mso-wrap-style:square;mso-width-percent:0;mso-height-percent:0;mso-wrap-distance-left:9pt;mso-wrap-distance-top:0;mso-wrap-distance-right:9pt;mso-wrap-distance-bottom:0;mso-position-horizontal:absolute;mso-position-horizontal-relative:margin;mso-position-vertical:absolute;mso-position-vertical-relative:margin;mso-width-percent:0;mso-height-percent:0;mso-width-relative:margin;mso-height-relative:margin;v-text-anchor:middle" o:gfxdata="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" fillcolor="#3494ba [3204]" stroked="f" strokeweight="1pt">
+                  <v:rect w14:anchorId="54C36C36" id="Rechteck 1" o:spid="_x0000_s1026" style="position:absolute;margin-left:-136.2pt;margin-top:-1.65pt;width:89.55pt;height:848.9pt;z-index:251671552;visibility:visible;mso-wrap-style:square;mso-width-percent:0;mso-height-percent:0;mso-wrap-distance-left:9pt;mso-wrap-distance-top:0;mso-wrap-distance-right:9pt;mso-wrap-distance-bottom:0;mso-position-horizontal:absolute;mso-position-horizontal-relative:margin;mso-position-vertical:absolute;mso-position-vertical-relative:margin;mso-width-percent:0;mso-height-percent:0;mso-width-relative:margin;mso-height-relative:margin;v-text-anchor:middle" o:gfxdata="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" fillcolor="#3494ba [3204]" stroked="f" strokeweight="1pt">
                     <v:textbox>
                       <w:txbxContent>
                         <w:p>
@@ -133,7 +133,296 @@
             <mc:AlternateContent>
               <mc:Choice Requires="wps">
                 <w:drawing>
-                  <wp:anchor distT="0" distB="0" distL="114300" distR="114300" simplePos="0" relativeHeight="251666432" behindDoc="0" locked="0" layoutInCell="1" allowOverlap="1" wp14:anchorId="32A655C2" wp14:editId="5F428155">
+                  <wp:anchor distT="0" distB="0" distL="114300" distR="114300" simplePos="0" relativeHeight="251687936" behindDoc="0" locked="0" layoutInCell="1" allowOverlap="1" wp14:anchorId="2F64EF23" wp14:editId="214F73C8">
+                    <wp:simplePos x="0" y="0"/>
+                    <wp:positionH relativeFrom="margin">
+                      <wp:posOffset>13970</wp:posOffset>
+                    </wp:positionH>
+                    <wp:positionV relativeFrom="margin">
+                      <wp:posOffset>7346950</wp:posOffset>
+                    </wp:positionV>
+                    <wp:extent cx="5856605" cy="1242695"/>
+                    <wp:effectExtent l="0" t="0" r="10795" b="14605"/>
+                    <wp:wrapSquare wrapText="bothSides"/>
+                    <wp:docPr id="766689406" name="Textfeld 103"/>
+                    <wp:cNvGraphicFramePr/>
+                    <a:graphic xmlns:a="http://schemas.openxmlformats.org/drawingml/2006/main">
+                      <a:graphicData uri="http://schemas.microsoft.com/office/word/2010/wordprocessingShape">
+                        <wps:wsp>
+                          <wps:cNvSpPr txBox="1"/>
+                          <wps:spPr>
+                            <a:xfrm>
+                              <a:off x="0" y="0"/>
+                              <a:ext cx="5856605" cy="1242695"/>
+                            </a:xfrm>
+                            <a:prstGeom prst="rect">
+                              <a:avLst/>
+                            </a:prstGeom>
+                            <a:noFill/>
+                            <a:ln w="6350">
+                              <a:noFill/>
+                            </a:ln>
+                            <a:effectLst/>
+                          </wps:spPr>
+                          <wps:style>
+                            <a:lnRef idx="0">
+                              <a:schemeClr val="accent1"/>
+                            </a:lnRef>
+                            <a:fillRef idx="0">
+                              <a:schemeClr val="accent1"/>
+                            </a:fillRef>
+                            <a:effectRef idx="0">
+                              <a:schemeClr val="accent1"/>
+                            </a:effectRef>
+                            <a:fontRef idx="minor">
+                              <a:schemeClr val="dk1"/>
+                            </a:fontRef>
+                          </wps:style>
+                          <wps:txbx>
+                            <w:txbxContent>
+                              <w:p>
+                                <w:pPr>
+                                  <w:pStyle w:val="KeinLeerraum"/>
+                                  <w:jc w:val="center"/>
+                                  <w:rPr>
+                                    <w:caps/>
+                                    <w:color w:val="262626" w:themeColor="text1" w:themeTint="D9"/>
+                                    <w:sz w:val="32"/>
+                                    <w:szCs w:val="32"/>
+                                  </w:rPr>
+                                </w:pPr>
+                              </w:p>
+                              <w:sdt>
+                                <w:sdtPr>
+                                  <w:rPr>
+                                    <w:sz w:val="32"/>
+                                    <w:szCs w:val="32"/>
+                                  </w:rPr>
+                                  <w:alias w:val="Autor"/>
+                                  <w:tag w:val=""/>
+                                  <w:id w:val="-915317048"/>
+                                  <w:dataBinding w:prefixMappings="xmlns:ns0='http://purl.org/dc/elements/1.1/' xmlns:ns1='http://schemas.openxmlformats.org/package/2006/metadata/core-properties' " w:xpath="/ns1:coreProperties[1]/ns0:creator[1]" w:storeItemID="{6C3C8BC8-F283-45AE-878A-BAB7291924A1}"/>
+                                  <w:text/>
+                                </w:sdtPr>
+                                <w:sdtContent>
+                                  <w:p>
+                                    <w:pPr>
+                                      <w:pStyle w:val="Fuzeile"/>
+                                      <w:jc w:val="center"/>
+                                      <w:rPr>
+                                        <w:sz w:val="32"/>
+                                        <w:szCs w:val="32"/>
+                                      </w:rPr>
+                                    </w:pPr>
+                                    <w:r>
+                                      <w:rPr>
+                                        <w:sz w:val="32"/>
+                                        <w:szCs w:val="32"/>
+                                      </w:rPr>
+                                      <w:t>Max Mustermann</w:t>
+                                    </w:r>
+                                  </w:p>
+                                </w:sdtContent>
+                              </w:sdt>
+                              <w:p>
+                                <w:pPr>
+                                  <w:pStyle w:val="Fuzeile"/>
+                                  <w:jc w:val="center"/>
+                                  <w:rPr>
+                                    <w:sz w:val="32"/>
+                                    <w:szCs w:val="32"/>
+                                  </w:rPr>
+                                </w:pPr>
+                                <w:bookmarkStart w:id="0" w:name="_Hlk191147534"/>
+                                <w:r>
+                                  <w:rPr>
+                                    <w:sz w:val="32"/>
+                                    <w:szCs w:val="32"/>
+                                  </w:rPr>
+                                  <w:t>Musterstraße 1</w:t>
+                                </w:r>
+                                <w:r>
+                                  <w:rPr>
+                                    <w:sz w:val="32"/>
+                                    <w:szCs w:val="32"/>
+                                  </w:rPr>
+                                  <w:t xml:space="preserve">, </w:t>
+                                </w:r>
+                              </w:p>
+                              <w:bookmarkEnd w:id="0"/>
+                              <w:p>
+                                <w:pPr>
+                                  <w:pStyle w:val="Fuzeile"/>
+                                  <w:jc w:val="center"/>
+                                  <w:rPr>
+                                    <w:sz w:val="32"/>
+                                    <w:szCs w:val="32"/>
+                                  </w:rPr>
+                                </w:pPr>
+                                <w:r>
+                                  <w:rPr>
+                                    <w:sz w:val="32"/>
+                                    <w:szCs w:val="32"/>
+                                  </w:rPr>
+                                  <w:t>12345 Musterstadt</w:t>
+                                </w:r>
+                              </w:p>
+                              <w:p>
+                                <w:pPr>
+                                  <w:pStyle w:val="KeinLeerraum"/>
+                                  <w:jc w:val="center"/>
+                                  <w:rPr>
+                                    <w:caps/>
+                                    <w:color w:val="262626" w:themeColor="text1" w:themeTint="D9"/>
+                                    <w:sz w:val="20"/>
+                                    <w:szCs w:val="20"/>
+                                  </w:rPr>
+                                </w:pPr>
+                              </w:p>
+                            </w:txbxContent>
+                          </wps:txbx>
+                          <wps:bodyPr rot="0" spcFirstLastPara="0" vertOverflow="overflow" horzOverflow="overflow" vert="horz" wrap="square" lIns="0" tIns="0" rIns="0" bIns="0" numCol="1" spcCol="0" rtlCol="0" fromWordArt="0" anchor="b" anchorCtr="0" forceAA="0" compatLnSpc="1">
+                            <a:prstTxWarp prst="textNoShape">
+                              <a:avLst/>
+                            </a:prstTxWarp>
+                            <a:noAutofit/>
+                          </wps:bodyPr>
+                        </wps:wsp>
+                      </a:graphicData>
+                    </a:graphic>
+                    <wp14:sizeRelH relativeFrom="page">
+                      <wp14:pctWidth>0</wp14:pctWidth>
+                    </wp14:sizeRelH>
+                    <wp14:sizeRelV relativeFrom="page">
+                      <wp14:pctHeight>0</wp14:pctHeight>
+                    </wp14:sizeRelV>
+                  </wp:anchor>
+                </w:drawing>
+              </mc:Choice>
+              <mc:Fallback>
+                <w:pict>
+                  <v:shapetype w14:anchorId="2F64EF23" id="_x0000_t202" coordsize="21600,21600" o:spt="202" path="m,l,21600r21600,l21600,xe">
+                    <v:stroke joinstyle="miter"/>
+                    <v:path gradientshapeok="t" o:connecttype="rect"/>
+                  </v:shapetype>
+                  <v:shape id="Textfeld 103" o:spid="_x0000_s1027" type="#_x0000_t202" style="position:absolute;margin-left:1.1pt;margin-top:578.5pt;width:461.15pt;height:97.85pt;z-index:251687936;visibility:visible;mso-wrap-style:square;mso-width-percent:0;mso-height-percent:0;mso-wrap-distance-left:9pt;mso-wrap-distance-top:0;mso-wrap-distance-right:9pt;mso-wrap-distance-bottom:0;mso-position-horizontal:absolute;mso-position-horizontal-relative:margin;mso-position-vertical:absolute;mso-position-vertical-relative:margin;mso-width-percent:0;mso-height-percent:0;mso-width-relative:page;mso-height-relative:page;v-text-anchor:bottom" o:gfxdata="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" filled="f" stroked="f" strokeweight=".5pt">
+                    <v:textbox inset="0,0,0,0">
+                      <w:txbxContent>
+                        <w:p>
+                          <w:pPr>
+                            <w:pStyle w:val="KeinLeerraum"/>
+                            <w:jc w:val="center"/>
+                            <w:rPr>
+                              <w:caps/>
+                              <w:color w:val="262626" w:themeColor="text1" w:themeTint="D9"/>
+                              <w:sz w:val="32"/>
+                              <w:szCs w:val="32"/>
+                            </w:rPr>
+                          </w:pPr>
+                        </w:p>
+                        <w:sdt>
+                          <w:sdtPr>
+                            <w:rPr>
+                              <w:sz w:val="32"/>
+                              <w:szCs w:val="32"/>
+                            </w:rPr>
+                            <w:alias w:val="Autor"/>
+                            <w:tag w:val=""/>
+                            <w:id w:val="-915317048"/>
+                            <w:dataBinding w:prefixMappings="xmlns:ns0='http://purl.org/dc/elements/1.1/' xmlns:ns1='http://schemas.openxmlformats.org/package/2006/metadata/core-properties' " w:xpath="/ns1:coreProperties[1]/ns0:creator[1]" w:storeItemID="{6C3C8BC8-F283-45AE-878A-BAB7291924A1}"/>
+                            <w:text/>
+                          </w:sdtPr>
+                          <w:sdtContent>
+                            <w:p>
+                              <w:pPr>
+                                <w:pStyle w:val="Fuzeile"/>
+                                <w:jc w:val="center"/>
+                                <w:rPr>
+                                  <w:sz w:val="32"/>
+                                  <w:szCs w:val="32"/>
+                                </w:rPr>
+                              </w:pPr>
+                              <w:r>
+                                <w:rPr>
+                                  <w:sz w:val="32"/>
+                                  <w:szCs w:val="32"/>
+                                </w:rPr>
+                                <w:t>Max Mustermann</w:t>
+                              </w:r>
+                            </w:p>
+                          </w:sdtContent>
+                        </w:sdt>
+                        <w:p>
+                          <w:pPr>
+                            <w:pStyle w:val="Fuzeile"/>
+                            <w:jc w:val="center"/>
+                            <w:rPr>
+                              <w:sz w:val="32"/>
+                              <w:szCs w:val="32"/>
+                            </w:rPr>
+                          </w:pPr>
+                          <w:bookmarkStart w:id="1" w:name="_Hlk191147534"/>
+                          <w:r>
+                            <w:rPr>
+                              <w:sz w:val="32"/>
+                              <w:szCs w:val="32"/>
+                            </w:rPr>
+                            <w:t>Musterstraße 1</w:t>
+                          </w:r>
+                          <w:r>
+                            <w:rPr>
+                              <w:sz w:val="32"/>
+                              <w:szCs w:val="32"/>
+                            </w:rPr>
+                            <w:t xml:space="preserve">, </w:t>
+                          </w:r>
+                        </w:p>
+                        <w:bookmarkEnd w:id="1"/>
+                        <w:p>
+                          <w:pPr>
+                            <w:pStyle w:val="Fuzeile"/>
+                            <w:jc w:val="center"/>
+                            <w:rPr>
+                              <w:sz w:val="32"/>
+                              <w:szCs w:val="32"/>
+                            </w:rPr>
+                          </w:pPr>
+                          <w:r>
+                            <w:rPr>
+                              <w:sz w:val="32"/>
+                              <w:szCs w:val="32"/>
+                            </w:rPr>
+                            <w:t>12345 Musterstadt</w:t>
+                          </w:r>
+                        </w:p>
+                        <w:p>
+                          <w:pPr>
+                            <w:pStyle w:val="KeinLeerraum"/>
+                            <w:jc w:val="center"/>
+                            <w:rPr>
+                              <w:caps/>
+                              <w:color w:val="262626" w:themeColor="text1" w:themeTint="D9"/>
+                              <w:sz w:val="20"/>
+                              <w:szCs w:val="20"/>
+                            </w:rPr>
+                          </w:pPr>
+                        </w:p>
+                      </w:txbxContent>
+                    </v:textbox>
+                    <w10:wrap type="square" anchorx="margin" anchory="margin"/>
+                  </v:shape>
+                </w:pict>
+              </mc:Fallback>
+            </mc:AlternateContent>
+          </w:r>
+          <w:r>
+            <w:rPr>
+              <w:noProof/>
+            </w:rPr>
+            <mc:AlternateContent>
+              <mc:Choice Requires="wps">
+                <w:drawing>
+                  <wp:anchor distT="0" distB="0" distL="114300" distR="114300" simplePos="0" relativeHeight="251665408" behindDoc="0" locked="0" layoutInCell="1" allowOverlap="1" wp14:anchorId="32A655C2" wp14:editId="4FB9A859">
                     <wp:simplePos x="0" y="0"/>
                     <wp:positionH relativeFrom="margin">
                       <wp:posOffset>-81915</wp:posOffset>
@@ -304,11 +593,7 @@
               </mc:Choice>
               <mc:Fallback>
                 <w:pict>
-                  <v:shapetype w14:anchorId="32A655C2" id="_x0000_t202" coordsize="21600,21600" o:spt="202" path="m,l,21600r21600,l21600,xe">
-                    <v:stroke joinstyle="miter"/>
-                    <v:path gradientshapeok="t" o:connecttype="rect"/>
-                  </v:shapetype>
-                  <v:shape id="Textfeld 105" o:spid="_x0000_s1027" type="#_x0000_t202" style="position:absolute;margin-left:-6.45pt;margin-top:426.95pt;width:468.65pt;height:114.55pt;z-index:251666432;visibility:visible;mso-wrap-style:square;mso-width-percent:0;mso-height-percent:0;mso-wrap-distance-left:9pt;mso-wrap-distance-top:0;mso-wrap-distance-right:9pt;mso-wrap-distance-bottom:0;mso-position-horizontal:absolute;mso-position-horizontal-relative:margin;mso-position-vertical:absolute;mso-position-vertical-relative:margin;mso-width-percent:0;mso-height-percent:0;mso-width-relative:page;mso-height-relative:page;v-text-anchor:bottom" o:gfxdata="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" filled="f" stroked="f" strokeweight=".5pt">
+                  <v:shape w14:anchorId="32A655C2" id="Textfeld 105" o:spid="_x0000_s1028" type="#_x0000_t202" style="position:absolute;margin-left:-6.45pt;margin-top:426.95pt;width:468.65pt;height:114.55pt;z-index:251665408;visibility:visible;mso-wrap-style:square;mso-width-percent:0;mso-height-percent:0;mso-wrap-distance-left:9pt;mso-wrap-distance-top:0;mso-wrap-distance-right:9pt;mso-wrap-distance-bottom:0;mso-position-horizontal:absolute;mso-position-horizontal-relative:margin;mso-position-vertical:absolute;mso-position-vertical-relative:margin;mso-width-percent:0;mso-height-percent:0;mso-width-relative:page;mso-height-relative:page;v-text-anchor:bottom" o:gfxdata="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" filled="f" stroked="f" strokeweight=".5pt">
                     <v:textbox inset="0,0,0,0">
                       <w:txbxContent>
                         <w:p>
@@ -428,294 +713,7 @@
             <mc:AlternateContent>
               <mc:Choice Requires="wps">
                 <w:drawing>
-                  <wp:anchor distT="0" distB="0" distL="114300" distR="114300" simplePos="0" relativeHeight="251687936" behindDoc="0" locked="0" layoutInCell="1" allowOverlap="1" wp14:anchorId="2F64EF23" wp14:editId="02D2FE07">
-                    <wp:simplePos x="0" y="0"/>
-                    <wp:positionH relativeFrom="margin">
-                      <wp:posOffset>13517</wp:posOffset>
-                    </wp:positionH>
-                    <wp:positionV relativeFrom="margin">
-                      <wp:posOffset>7124581</wp:posOffset>
-                    </wp:positionV>
-                    <wp:extent cx="5856605" cy="1466850"/>
-                    <wp:effectExtent l="0" t="0" r="10795" b="0"/>
-                    <wp:wrapSquare wrapText="bothSides"/>
-                    <wp:docPr id="766689406" name="Textfeld 103"/>
-                    <wp:cNvGraphicFramePr/>
-                    <a:graphic xmlns:a="http://schemas.openxmlformats.org/drawingml/2006/main">
-                      <a:graphicData uri="http://schemas.microsoft.com/office/word/2010/wordprocessingShape">
-                        <wps:wsp>
-                          <wps:cNvSpPr txBox="1"/>
-                          <wps:spPr>
-                            <a:xfrm>
-                              <a:off x="0" y="0"/>
-                              <a:ext cx="5856605" cy="1466850"/>
-                            </a:xfrm>
-                            <a:prstGeom prst="rect">
-                              <a:avLst/>
-                            </a:prstGeom>
-                            <a:noFill/>
-                            <a:ln w="6350">
-                              <a:noFill/>
-                            </a:ln>
-                            <a:effectLst/>
-                          </wps:spPr>
-                          <wps:style>
-                            <a:lnRef idx="0">
-                              <a:schemeClr val="accent1"/>
-                            </a:lnRef>
-                            <a:fillRef idx="0">
-                              <a:schemeClr val="accent1"/>
-                            </a:fillRef>
-                            <a:effectRef idx="0">
-                              <a:schemeClr val="accent1"/>
-                            </a:effectRef>
-                            <a:fontRef idx="minor">
-                              <a:schemeClr val="dk1"/>
-                            </a:fontRef>
-                          </wps:style>
-                          <wps:txbx>
-                            <w:txbxContent>
-                              <w:p>
-                                <w:pPr>
-                                  <w:pStyle w:val="KeinLeerraum"/>
-                                  <w:jc w:val="center"/>
-                                  <w:rPr>
-                                    <w:caps/>
-                                    <w:color w:val="262626" w:themeColor="text1" w:themeTint="D9"/>
-                                    <w:sz w:val="32"/>
-                                    <w:szCs w:val="32"/>
-                                  </w:rPr>
-                                </w:pPr>
-                              </w:p>
-                              <w:sdt>
-                                <w:sdtPr>
-                                  <w:rPr>
-                                    <w:sz w:val="32"/>
-                                    <w:szCs w:val="32"/>
-                                  </w:rPr>
-                                  <w:alias w:val="Autor"/>
-                                  <w:tag w:val=""/>
-                                  <w:id w:val="-915317048"/>
-                                  <w:dataBinding w:prefixMappings="xmlns:ns0='http://purl.org/dc/elements/1.1/' xmlns:ns1='http://schemas.openxmlformats.org/package/2006/metadata/core-properties' " w:xpath="/ns1:coreProperties[1]/ns0:creator[1]" w:storeItemID="{6C3C8BC8-F283-45AE-878A-BAB7291924A1}"/>
-                                  <w:text/>
-                                </w:sdtPr>
-                                <w:sdtContent>
-                                  <w:p>
-                                    <w:pPr>
-                                      <w:pStyle w:val="Fuzeile"/>
-                                      <w:jc w:val="center"/>
-                                      <w:rPr>
-                                        <w:sz w:val="32"/>
-                                        <w:szCs w:val="32"/>
-                                      </w:rPr>
-                                    </w:pPr>
-                                    <w:r>
-                                      <w:rPr>
-                                        <w:sz w:val="32"/>
-                                        <w:szCs w:val="32"/>
-                                      </w:rPr>
-                                      <w:t>Mohamad Alaskari</w:t>
-                                    </w:r>
-                                  </w:p>
-                                </w:sdtContent>
-                              </w:sdt>
-                              <w:p>
-                                <w:pPr>
-                                  <w:pStyle w:val="Fuzeile"/>
-                                  <w:jc w:val="center"/>
-                                  <w:rPr>
-                                    <w:sz w:val="32"/>
-                                    <w:szCs w:val="32"/>
-                                  </w:rPr>
-                                </w:pPr>
-                                <w:r>
-                                  <w:rPr>
-                                    <w:sz w:val="32"/>
-                                    <w:szCs w:val="32"/>
-                                  </w:rPr>
-                                  <w:t>Hermann-Ehlers-Straße 11A</w:t>
-                                </w:r>
-                              </w:p>
-                              <w:p>
-                                <w:pPr>
-                                  <w:pStyle w:val="Fuzeile"/>
-                                  <w:jc w:val="center"/>
-                                  <w:rPr>
-                                    <w:sz w:val="32"/>
-                                    <w:szCs w:val="32"/>
-                                  </w:rPr>
-                                </w:pPr>
-                                <w:r>
-                                  <w:rPr>
-                                    <w:sz w:val="32"/>
-                                    <w:szCs w:val="32"/>
-                                  </w:rPr>
-                                  <w:t>27793 Wildeshausen</w:t>
-                                </w:r>
-                              </w:p>
-                              <w:p>
-                                <w:pPr>
-                                  <w:pStyle w:val="Fuzeile"/>
-                                  <w:jc w:val="center"/>
-                                  <w:rPr>
-                                    <w:sz w:val="32"/>
-                                    <w:szCs w:val="32"/>
-                                  </w:rPr>
-                                </w:pPr>
-                              </w:p>
-                              <w:p>
-                                <w:pPr>
-                                  <w:pStyle w:val="KeinLeerraum"/>
-                                  <w:jc w:val="center"/>
-                                  <w:rPr>
-                                    <w:caps/>
-                                    <w:color w:val="262626" w:themeColor="text1" w:themeTint="D9"/>
-                                    <w:sz w:val="20"/>
-                                    <w:szCs w:val="20"/>
-                                  </w:rPr>
-                                </w:pPr>
-                              </w:p>
-                            </w:txbxContent>
-                          </wps:txbx>
-                          <wps:bodyPr rot="0" spcFirstLastPara="0" vertOverflow="overflow" horzOverflow="overflow" vert="horz" wrap="square" lIns="0" tIns="0" rIns="0" bIns="0" numCol="1" spcCol="0" rtlCol="0" fromWordArt="0" anchor="b" anchorCtr="0" forceAA="0" compatLnSpc="1">
-                            <a:prstTxWarp prst="textNoShape">
-                              <a:avLst/>
-                            </a:prstTxWarp>
-                            <a:noAutofit/>
-                          </wps:bodyPr>
-                        </wps:wsp>
-                      </a:graphicData>
-                    </a:graphic>
-                    <wp14:sizeRelH relativeFrom="page">
-                      <wp14:pctWidth>0</wp14:pctWidth>
-                    </wp14:sizeRelH>
-                    <wp14:sizeRelV relativeFrom="page">
-                      <wp14:pctHeight>0</wp14:pctHeight>
-                    </wp14:sizeRelV>
-                  </wp:anchor>
-                </w:drawing>
-              </mc:Choice>
-              <mc:Fallback>
-                <w:pict>
-                  <v:shape w14:anchorId="2F64EF23" id="Textfeld 103" o:spid="_x0000_s1028" type="#_x0000_t202" style="position:absolute;margin-left:1.05pt;margin-top:561pt;width:461.15pt;height:115.5pt;z-index:251687936;visibility:visible;mso-wrap-style:square;mso-width-percent:0;mso-height-percent:0;mso-wrap-distance-left:9pt;mso-wrap-distance-top:0;mso-wrap-distance-right:9pt;mso-wrap-distance-bottom:0;mso-position-horizontal:absolute;mso-position-horizontal-relative:margin;mso-position-vertical:absolute;mso-position-vertical-relative:margin;mso-width-percent:0;mso-height-percent:0;mso-width-relative:page;mso-height-relative:page;v-text-anchor:bottom" o:gfxdata="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" filled="f" stroked="f" strokeweight=".5pt">
-                    <v:textbox inset="0,0,0,0">
-                      <w:txbxContent>
-                        <w:p>
-                          <w:pPr>
-                            <w:pStyle w:val="KeinLeerraum"/>
-                            <w:jc w:val="center"/>
-                            <w:rPr>
-                              <w:caps/>
-                              <w:color w:val="262626" w:themeColor="text1" w:themeTint="D9"/>
-                              <w:sz w:val="32"/>
-                              <w:szCs w:val="32"/>
-                            </w:rPr>
-                          </w:pPr>
-                        </w:p>
-                        <w:sdt>
-                          <w:sdtPr>
-                            <w:rPr>
-                              <w:sz w:val="32"/>
-                              <w:szCs w:val="32"/>
-                            </w:rPr>
-                            <w:alias w:val="Autor"/>
-                            <w:tag w:val=""/>
-                            <w:id w:val="-915317048"/>
-                            <w:dataBinding w:prefixMappings="xmlns:ns0='http://purl.org/dc/elements/1.1/' xmlns:ns1='http://schemas.openxmlformats.org/package/2006/metadata/core-properties' " w:xpath="/ns1:coreProperties[1]/ns0:creator[1]" w:storeItemID="{6C3C8BC8-F283-45AE-878A-BAB7291924A1}"/>
-                            <w:text/>
-                          </w:sdtPr>
-                          <w:sdtContent>
-                            <w:p>
-                              <w:pPr>
-                                <w:pStyle w:val="Fuzeile"/>
-                                <w:jc w:val="center"/>
-                                <w:rPr>
-                                  <w:sz w:val="32"/>
-                                  <w:szCs w:val="32"/>
-                                </w:rPr>
-                              </w:pPr>
-                              <w:r>
-                                <w:rPr>
-                                  <w:sz w:val="32"/>
-                                  <w:szCs w:val="32"/>
-                                </w:rPr>
-                                <w:t>Mohamad Alaskari</w:t>
-                              </w:r>
-                            </w:p>
-                          </w:sdtContent>
-                        </w:sdt>
-                        <w:p>
-                          <w:pPr>
-                            <w:pStyle w:val="Fuzeile"/>
-                            <w:jc w:val="center"/>
-                            <w:rPr>
-                              <w:sz w:val="32"/>
-                              <w:szCs w:val="32"/>
-                            </w:rPr>
-                          </w:pPr>
-                          <w:r>
-                            <w:rPr>
-                              <w:sz w:val="32"/>
-                              <w:szCs w:val="32"/>
-                            </w:rPr>
-                            <w:t>Hermann-Ehlers-Straße 11A</w:t>
-                          </w:r>
-                        </w:p>
-                        <w:p>
-                          <w:pPr>
-                            <w:pStyle w:val="Fuzeile"/>
-                            <w:jc w:val="center"/>
-                            <w:rPr>
-                              <w:sz w:val="32"/>
-                              <w:szCs w:val="32"/>
-                            </w:rPr>
-                          </w:pPr>
-                          <w:r>
-                            <w:rPr>
-                              <w:sz w:val="32"/>
-                              <w:szCs w:val="32"/>
-                            </w:rPr>
-                            <w:t>27793 Wildeshausen</w:t>
-                          </w:r>
-                        </w:p>
-                        <w:p>
-                          <w:pPr>
-                            <w:pStyle w:val="Fuzeile"/>
-                            <w:jc w:val="center"/>
-                            <w:rPr>
-                              <w:sz w:val="32"/>
-                              <w:szCs w:val="32"/>
-                            </w:rPr>
-                          </w:pPr>
-                        </w:p>
-                        <w:p>
-                          <w:pPr>
-                            <w:pStyle w:val="KeinLeerraum"/>
-                            <w:jc w:val="center"/>
-                            <w:rPr>
-                              <w:caps/>
-                              <w:color w:val="262626" w:themeColor="text1" w:themeTint="D9"/>
-                              <w:sz w:val="20"/>
-                              <w:szCs w:val="20"/>
-                            </w:rPr>
-                          </w:pPr>
-                        </w:p>
-                      </w:txbxContent>
-                    </v:textbox>
-                    <w10:wrap type="square" anchorx="margin" anchory="margin"/>
-                  </v:shape>
-                </w:pict>
-              </mc:Fallback>
-            </mc:AlternateContent>
-          </w:r>
-          <w:r>
-            <w:rPr>
-              <w:noProof/>
-            </w:rPr>
-            <mc:AlternateContent>
-              <mc:Choice Requires="wps">
-                <w:drawing>
-                  <wp:anchor distT="0" distB="0" distL="114300" distR="114300" simplePos="0" relativeHeight="251667456" behindDoc="0" locked="0" layoutInCell="1" allowOverlap="1" wp14:anchorId="7794BA96" wp14:editId="1F65EF23">
+                  <wp:anchor distT="0" distB="0" distL="114300" distR="114300" simplePos="0" relativeHeight="251666432" behindDoc="0" locked="0" layoutInCell="1" allowOverlap="1" wp14:anchorId="7794BA96" wp14:editId="207C2D89">
                     <wp:simplePos x="0" y="0"/>
                     <wp:positionH relativeFrom="margin">
                       <wp:posOffset>13335</wp:posOffset>
@@ -789,7 +787,14 @@
                                         <w:sz w:val="32"/>
                                         <w:szCs w:val="32"/>
                                       </w:rPr>
-                                      <w:t>+49 176 848 140 22</w:t>
+                                      <w:t>+49 123 456789</w:t>
+                                    </w:r>
+                                    <w:r>
+                                      <w:rPr>
+                                        <w:sz w:val="32"/>
+                                        <w:szCs w:val="32"/>
+                                      </w:rPr>
+                                      <w:t>11</w:t>
                                     </w:r>
                                   </w:sdtContent>
                                 </w:sdt>
@@ -828,29 +833,10 @@
                                         <w:sz w:val="32"/>
                                         <w:szCs w:val="32"/>
                                       </w:rPr>
-                                      <w:t>malaskari@stud.hs-bremen.de</w:t>
+                                      <w:t>max.mustermann@example.com</w:t>
                                     </w:r>
                                   </w:sdtContent>
                                 </w:sdt>
-                              </w:p>
-                              <w:p>
-                                <w:pPr>
-                                  <w:pStyle w:val="KeinLeerraum"/>
-                                  <w:jc w:val="center"/>
-                                  <w:rPr>
-                                    <w:caps/>
-                                    <w:color w:val="262626" w:themeColor="text1" w:themeTint="D9"/>
-                                    <w:sz w:val="40"/>
-                                    <w:szCs w:val="40"/>
-                                  </w:rPr>
-                                </w:pPr>
-                                <w:r>
-                                  <w:rPr>
-                                    <w:sz w:val="32"/>
-                                    <w:szCs w:val="32"/>
-                                  </w:rPr>
-                                  <w:t>www.mohamadalaskari.com</w:t>
-                                </w:r>
                               </w:p>
                               <w:p>
                                 <w:pPr>
@@ -863,6 +849,13 @@
                                     <w:szCs w:val="20"/>
                                   </w:rPr>
                                 </w:pPr>
+                                <w:r>
+                                  <w:rPr>
+                                    <w:sz w:val="32"/>
+                                    <w:szCs w:val="32"/>
+                                  </w:rPr>
+                                  <w:t>www.example.com</w:t>
+                                </w:r>
                               </w:p>
                             </w:txbxContent>
                           </wps:txbx>
@@ -886,7 +879,7 @@
               </mc:Choice>
               <mc:Fallback>
                 <w:pict>
-                  <v:shape w14:anchorId="7794BA96" id="_x0000_s1029" type="#_x0000_t202" style="position:absolute;margin-left:1.05pt;margin-top:705.7pt;width:457.6pt;height:79.5pt;z-index:251667456;visibility:visible;mso-wrap-style:square;mso-width-percent:0;mso-height-percent:0;mso-wrap-distance-left:9pt;mso-wrap-distance-top:0;mso-wrap-distance-right:9pt;mso-wrap-distance-bottom:0;mso-position-horizontal:absolute;mso-position-horizontal-relative:margin;mso-position-vertical:absolute;mso-position-vertical-relative:margin;mso-width-percent:0;mso-height-percent:0;mso-width-relative:page;mso-height-relative:page;v-text-anchor:bottom" o:gfxdata="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" filled="f" stroked="f" strokeweight=".5pt">
+                  <v:shape w14:anchorId="7794BA96" id="_x0000_s1029" type="#_x0000_t202" style="position:absolute;margin-left:1.05pt;margin-top:705.7pt;width:457.6pt;height:79.5pt;z-index:251666432;visibility:visible;mso-wrap-style:square;mso-width-percent:0;mso-height-percent:0;mso-wrap-distance-left:9pt;mso-wrap-distance-top:0;mso-wrap-distance-right:9pt;mso-wrap-distance-bottom:0;mso-position-horizontal:absolute;mso-position-horizontal-relative:margin;mso-position-vertical:absolute;mso-position-vertical-relative:margin;mso-width-percent:0;mso-height-percent:0;mso-width-relative:page;mso-height-relative:page;v-text-anchor:bottom" o:gfxdata="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" filled="f" stroked="f" strokeweight=".5pt">
                     <v:textbox inset="0,0,0,0">
                       <w:txbxContent>
                         <w:p>
@@ -916,7 +909,14 @@
                                   <w:sz w:val="32"/>
                                   <w:szCs w:val="32"/>
                                 </w:rPr>
-                                <w:t>+49 176 848 140 22</w:t>
+                                <w:t>+49 123 456789</w:t>
+                              </w:r>
+                              <w:r>
+                                <w:rPr>
+                                  <w:sz w:val="32"/>
+                                  <w:szCs w:val="32"/>
+                                </w:rPr>
+                                <w:t>11</w:t>
                               </w:r>
                             </w:sdtContent>
                           </w:sdt>
@@ -955,29 +955,10 @@
                                   <w:sz w:val="32"/>
                                   <w:szCs w:val="32"/>
                                 </w:rPr>
-                                <w:t>malaskari@stud.hs-bremen.de</w:t>
+                                <w:t>max.mustermann@example.com</w:t>
                               </w:r>
                             </w:sdtContent>
                           </w:sdt>
-                        </w:p>
-                        <w:p>
-                          <w:pPr>
-                            <w:pStyle w:val="KeinLeerraum"/>
-                            <w:jc w:val="center"/>
-                            <w:rPr>
-                              <w:caps/>
-                              <w:color w:val="262626" w:themeColor="text1" w:themeTint="D9"/>
-                              <w:sz w:val="40"/>
-                              <w:szCs w:val="40"/>
-                            </w:rPr>
-                          </w:pPr>
-                          <w:r>
-                            <w:rPr>
-                              <w:sz w:val="32"/>
-                              <w:szCs w:val="32"/>
-                            </w:rPr>
-                            <w:t>www.mohamadalaskari.com</w:t>
-                          </w:r>
                         </w:p>
                         <w:p>
                           <w:pPr>
@@ -990,6 +971,13 @@
                               <w:szCs w:val="20"/>
                             </w:rPr>
                           </w:pPr>
+                          <w:r>
+                            <w:rPr>
+                              <w:sz w:val="32"/>
+                              <w:szCs w:val="32"/>
+                            </w:rPr>
+                            <w:t>www.example.com</w:t>
+                          </w:r>
                         </w:p>
                       </w:txbxContent>
                     </v:textbox>
@@ -1004,7 +992,7 @@
               <w:noProof/>
             </w:rPr>
             <w:drawing>
-              <wp:anchor distT="0" distB="0" distL="114300" distR="114300" simplePos="0" relativeHeight="251673600" behindDoc="0" locked="0" layoutInCell="1" allowOverlap="1" wp14:anchorId="28D2F49E" wp14:editId="273E9D46">
+              <wp:anchor distT="0" distB="0" distL="114300" distR="114300" simplePos="0" relativeHeight="251672576" behindDoc="0" locked="0" layoutInCell="1" allowOverlap="1" wp14:anchorId="28D2F49E" wp14:editId="0C6C37AC">
                 <wp:simplePos x="0" y="0"/>
                 <wp:positionH relativeFrom="column">
                   <wp:posOffset>2898140</wp:posOffset>
@@ -1069,7 +1057,7 @@
             <mc:AlternateContent>
               <mc:Choice Requires="wps">
                 <w:drawing>
-                  <wp:anchor distT="0" distB="0" distL="114300" distR="114300" simplePos="0" relativeHeight="251674624" behindDoc="0" locked="0" layoutInCell="1" allowOverlap="1" wp14:anchorId="5402FA98" wp14:editId="3DC66994">
+                  <wp:anchor distT="0" distB="0" distL="114300" distR="114300" simplePos="0" relativeHeight="251673600" behindDoc="0" locked="0" layoutInCell="1" allowOverlap="1" wp14:anchorId="5402FA98" wp14:editId="2EA06839">
                     <wp:simplePos x="0" y="0"/>
                     <wp:positionH relativeFrom="column">
                       <wp:posOffset>2891790</wp:posOffset>
@@ -1129,7 +1117,7 @@
               </mc:Choice>
               <mc:Fallback>
                 <w:pict>
-                  <v:oval w14:anchorId="517AC38A" id="Ellipse 8" o:spid="_x0000_s1026" style="position:absolute;margin-left:227.7pt;margin-top:143.05pt;width:3.1pt;height:3.1pt;z-index:251674624;visibility:visible;mso-wrap-style:square;mso-width-percent:0;mso-height-percent:0;mso-wrap-distance-left:9pt;mso-wrap-distance-top:0;mso-wrap-distance-right:9pt;mso-wrap-distance-bottom:0;mso-position-horizontal:absolute;mso-position-horizontal-relative:text;mso-position-vertical:absolute;mso-position-vertical-relative:text;mso-width-percent:0;mso-height-percent:0;mso-width-relative:margin;mso-height-relative:margin;v-text-anchor:middle" o:gfxdata="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" fillcolor="#101010 [3024]" stroked="f">
+                  <v:oval w14:anchorId="45A03FE6" id="Ellipse 8" o:spid="_x0000_s1026" style="position:absolute;margin-left:227.7pt;margin-top:143.05pt;width:3.1pt;height:3.1pt;z-index:251673600;visibility:visible;mso-wrap-style:square;mso-width-percent:0;mso-height-percent:0;mso-wrap-distance-left:9pt;mso-wrap-distance-top:0;mso-wrap-distance-right:9pt;mso-wrap-distance-bottom:0;mso-position-horizontal:absolute;mso-position-horizontal-relative:text;mso-position-vertical:absolute;mso-position-vertical-relative:text;mso-width-percent:0;mso-height-percent:0;mso-width-relative:margin;mso-height-relative:margin;v-text-anchor:middle" o:gfxdata="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" fillcolor="#101010 [3024]" stroked="f">
                     <v:fill color2="black [3168]" rotate="t" colors="0 #454545;.5 black;1 black" focus="100%" type="gradient">
                       <o:fill v:ext="view" type="gradientUnscaled"/>
                     </v:fill>
@@ -1144,7 +1132,7 @@
               <w:noProof/>
             </w:rPr>
             <w:drawing>
-              <wp:anchor distT="0" distB="0" distL="114300" distR="114300" simplePos="0" relativeHeight="251669504" behindDoc="0" locked="0" layoutInCell="1" allowOverlap="1" wp14:anchorId="1F1B61DA" wp14:editId="16FFC32B">
+              <wp:anchor distT="0" distB="0" distL="114300" distR="114300" simplePos="0" relativeHeight="251668480" behindDoc="0" locked="0" layoutInCell="1" allowOverlap="1" wp14:anchorId="1F1B61DA" wp14:editId="56EB9405">
                 <wp:simplePos x="0" y="0"/>
                 <wp:positionH relativeFrom="margin">
                   <wp:posOffset>1270000</wp:posOffset>
@@ -1274,7 +1262,7 @@
         <mc:AlternateContent>
           <mc:Choice Requires="wpg">
             <w:drawing>
-              <wp:anchor distT="0" distB="0" distL="114300" distR="114300" simplePos="0" relativeHeight="251658240" behindDoc="0" locked="0" layoutInCell="1" allowOverlap="1" wp14:anchorId="6963DD83" wp14:editId="4EA729F8">
+              <wp:anchor distT="0" distB="0" distL="114300" distR="114300" simplePos="0" relativeHeight="251657216" behindDoc="0" locked="0" layoutInCell="1" allowOverlap="1" wp14:anchorId="6963DD83" wp14:editId="39FE39A1">
                 <wp:simplePos x="0" y="0"/>
                 <wp:positionH relativeFrom="column">
                   <wp:posOffset>-4137</wp:posOffset>
@@ -1410,7 +1398,7 @@
           </mc:Choice>
           <mc:Fallback>
             <w:pict>
-              <v:group w14:anchorId="6963DD83" id="Gruppieren 9" o:spid="_x0000_s1030" style="position:absolute;margin-left:-.35pt;margin-top:-22.5pt;width:88.15pt;height:92.4pt;z-index:251658240" coordsize="11195,11734" o:gfxdata="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">
+              <v:group w14:anchorId="6963DD83" id="Gruppieren 9" o:spid="_x0000_s1030" style="position:absolute;margin-left:-.35pt;margin-top:-22.5pt;width:88.15pt;height:92.4pt;z-index:251657216" coordsize="11195,11734" o:gfxdata="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">
                 <v:rect id="_x0000_s1031" style="position:absolute;width:11195;height:11734;visibility:visible;mso-wrap-style:square;v-text-anchor:middle" o:gfxdata="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" fillcolor="#3494ba [3204]" stroked="f" strokeweight="1pt">
                   <v:textbox>
                     <w:txbxContent>
@@ -1470,7 +1458,7 @@
         <mc:AlternateContent>
           <mc:Choice Requires="wps">
             <w:drawing>
-              <wp:anchor distT="0" distB="0" distL="114300" distR="114300" simplePos="0" relativeHeight="251659264" behindDoc="0" locked="0" layoutInCell="1" allowOverlap="1" wp14:anchorId="3F7D8AC5" wp14:editId="7E01DF90">
+              <wp:anchor distT="0" distB="0" distL="114300" distR="114300" simplePos="0" relativeHeight="251658240" behindDoc="0" locked="0" layoutInCell="1" allowOverlap="1" wp14:anchorId="3F7D8AC5" wp14:editId="68F5B731">
                 <wp:simplePos x="0" y="0"/>
                 <wp:positionH relativeFrom="column">
                   <wp:posOffset>-55880</wp:posOffset>
@@ -1516,15 +1504,7 @@
                               </w:sdtPr>
                               <w:sdtContent>
                                 <w:r>
-                                  <w:t xml:space="preserve">BASYS </w:t>
-                                </w:r>
-                                <w:proofErr w:type="spellStart"/>
-                                <w:r>
-                                  <w:t>Brinova</w:t>
-                                </w:r>
-                                <w:proofErr w:type="spellEnd"/>
-                                <w:r>
-                                  <w:t xml:space="preserve"> GmbH</w:t>
+                                  <w:t>BASYS Brinova GmbH</w:t>
                                 </w:r>
                               </w:sdtContent>
                             </w:sdt>
@@ -1541,21 +1521,7 @@
                               </w:sdtPr>
                               <w:sdtContent>
                                 <w:r>
-                                  <w:t>Hermine-</w:t>
-                                </w:r>
-                                <w:proofErr w:type="spellStart"/>
-                                <w:r>
-                                  <w:t>Seelhoff</w:t>
-                                </w:r>
-                                <w:proofErr w:type="spellEnd"/>
-                                <w:r>
-                                  <w:t>-Straße 1–2</w:t>
-                                </w:r>
-                                <w:r>
-                                  <w:t xml:space="preserve"> </w:t>
-                                </w:r>
-                                <w:r>
-                                  <w:t>28357 Bremen</w:t>
+                                  <w:t>Musterstraße 2                    12345 Musterstadt</w:t>
                                 </w:r>
                               </w:sdtContent>
                             </w:sdt>
@@ -1582,7 +1548,7 @@
           </mc:Choice>
           <mc:Fallback>
             <w:pict>
-              <v:shape w14:anchorId="3F7D8AC5" id="Textfeld 4" o:spid="_x0000_s1033" type="#_x0000_t202" style="position:absolute;margin-left:-4.4pt;margin-top:92.5pt;width:151pt;height:104.75pt;z-index:251659264;visibility:visible;mso-wrap-style:square;mso-width-percent:0;mso-height-percent:0;mso-wrap-distance-left:9pt;mso-wrap-distance-top:0;mso-wrap-distance-right:9pt;mso-wrap-distance-bottom:0;mso-position-horizontal:absolute;mso-position-horizontal-relative:text;mso-position-vertical:absolute;mso-position-vertical-relative:page;mso-width-percent:0;mso-height-percent:0;mso-width-relative:margin;mso-height-relative:margin;v-text-anchor:top" o:gfxdata="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" filled="f" stroked="f" strokeweight=".5pt">
+              <v:shape w14:anchorId="3F7D8AC5" id="Textfeld 4" o:spid="_x0000_s1033" type="#_x0000_t202" style="position:absolute;margin-left:-4.4pt;margin-top:92.5pt;width:151pt;height:104.75pt;z-index:251658240;visibility:visible;mso-wrap-style:square;mso-width-percent:0;mso-height-percent:0;mso-wrap-distance-left:9pt;mso-wrap-distance-top:0;mso-wrap-distance-right:9pt;mso-wrap-distance-bottom:0;mso-position-horizontal:absolute;mso-position-horizontal-relative:text;mso-position-vertical:absolute;mso-position-vertical-relative:page;mso-width-percent:0;mso-height-percent:0;mso-width-relative:margin;mso-height-relative:margin;v-text-anchor:top" o:gfxdata="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" filled="f" stroked="f" strokeweight=".5pt">
                 <v:textbox>
                   <w:txbxContent>
                     <w:p>
@@ -1599,15 +1565,7 @@
                         </w:sdtPr>
                         <w:sdtContent>
                           <w:r>
-                            <w:t xml:space="preserve">BASYS </w:t>
-                          </w:r>
-                          <w:proofErr w:type="spellStart"/>
-                          <w:r>
-                            <w:t>Brinova</w:t>
-                          </w:r>
-                          <w:proofErr w:type="spellEnd"/>
-                          <w:r>
-                            <w:t xml:space="preserve"> GmbH</w:t>
+                            <w:t>BASYS Brinova GmbH</w:t>
                           </w:r>
                         </w:sdtContent>
                       </w:sdt>
@@ -1624,21 +1582,7 @@
                         </w:sdtPr>
                         <w:sdtContent>
                           <w:r>
-                            <w:t>Hermine-</w:t>
-                          </w:r>
-                          <w:proofErr w:type="spellStart"/>
-                          <w:r>
-                            <w:t>Seelhoff</w:t>
-                          </w:r>
-                          <w:proofErr w:type="spellEnd"/>
-                          <w:r>
-                            <w:t>-Straße 1–2</w:t>
-                          </w:r>
-                          <w:r>
-                            <w:t xml:space="preserve"> </w:t>
-                          </w:r>
-                          <w:r>
-                            <w:t>28357 Bremen</w:t>
+                            <w:t>Musterstraße 2                    12345 Musterstadt</w:t>
                           </w:r>
                         </w:sdtContent>
                       </w:sdt>
@@ -1658,7 +1602,7 @@
         <mc:AlternateContent>
           <mc:Choice Requires="wps">
             <w:drawing>
-              <wp:anchor distT="0" distB="0" distL="114300" distR="0" simplePos="0" relativeHeight="251661312" behindDoc="0" locked="0" layoutInCell="1" allowOverlap="1" wp14:anchorId="758C6284" wp14:editId="28EA9AAA">
+              <wp:anchor distT="0" distB="0" distL="114300" distR="0" simplePos="0" relativeHeight="251660288" behindDoc="0" locked="0" layoutInCell="1" allowOverlap="1" wp14:anchorId="758C6284" wp14:editId="3581CD9C">
                 <wp:simplePos x="0" y="0"/>
                 <wp:positionH relativeFrom="margin">
                   <wp:posOffset>4046220</wp:posOffset>
@@ -1704,31 +1648,24 @@
                               </w:sdtPr>
                               <w:sdtContent>
                                 <w:r>
-                                  <w:t>Mohamad Alaskari</w:t>
+                                  <w:t>Max Mustermann</w:t>
                                 </w:r>
                               </w:sdtContent>
                             </w:sdt>
                             <w:r>
                               <w:br/>
                             </w:r>
-                            <w:bookmarkStart w:id="0" w:name="_Hlk191026943"/>
+                            <w:bookmarkStart w:id="2" w:name="_Hlk191026943"/>
                             <w:r>
-                              <w:t>Hermann-Ehlers-</w:t>
-                            </w:r>
-                            <w:r>
-                              <w:t>S</w:t>
-                            </w:r>
-                            <w:r>
-                              <w:t>tr</w:t>
-                            </w:r>
-                            <w:r>
-                              <w:t>aße 11A</w:t>
+                              <w:t>Musterstraße 1,</w:t>
                             </w:r>
                             <w:r>
                               <w:br/>
-                              <w:t>27793 Wildeshausen</w:t>
                             </w:r>
-                            <w:bookmarkEnd w:id="0"/>
+                            <w:bookmarkEnd w:id="2"/>
+                            <w:r>
+                              <w:t>12345 Musterstadt</w:t>
+                            </w:r>
                           </w:p>
                           <w:p>
                             <w:pPr>
@@ -1757,7 +1694,7 @@
           </mc:Choice>
           <mc:Fallback>
             <w:pict>
-              <v:shape w14:anchorId="758C6284" id="_x0000_s1034" type="#_x0000_t202" style="position:absolute;margin-left:318.6pt;margin-top:90pt;width:141.25pt;height:56pt;z-index:251661312;visibility:visible;mso-wrap-style:square;mso-width-percent:0;mso-height-percent:0;mso-wrap-distance-left:9pt;mso-wrap-distance-top:0;mso-wrap-distance-right:0;mso-wrap-distance-bottom:0;mso-position-horizontal:absolute;mso-position-horizontal-relative:margin;mso-position-vertical:absolute;mso-position-vertical-relative:margin;mso-width-percent:0;mso-height-percent:0;mso-width-relative:margin;mso-height-relative:margin;v-text-anchor:top" o:gfxdata="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" filled="f" stroked="f" strokeweight=".5pt">
+              <v:shape w14:anchorId="758C6284" id="_x0000_s1034" type="#_x0000_t202" style="position:absolute;margin-left:318.6pt;margin-top:90pt;width:141.25pt;height:56pt;z-index:251660288;visibility:visible;mso-wrap-style:square;mso-width-percent:0;mso-height-percent:0;mso-wrap-distance-left:9pt;mso-wrap-distance-top:0;mso-wrap-distance-right:0;mso-wrap-distance-bottom:0;mso-position-horizontal:absolute;mso-position-horizontal-relative:margin;mso-position-vertical:absolute;mso-position-vertical-relative:margin;mso-width-percent:0;mso-height-percent:0;mso-width-relative:margin;mso-height-relative:margin;v-text-anchor:top" o:gfxdata="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" filled="f" stroked="f" strokeweight=".5pt">
                 <v:textbox>
                   <w:txbxContent>
                     <w:p>
@@ -1774,31 +1711,24 @@
                         </w:sdtPr>
                         <w:sdtContent>
                           <w:r>
-                            <w:t>Mohamad Alaskari</w:t>
+                            <w:t>Max Mustermann</w:t>
                           </w:r>
                         </w:sdtContent>
                       </w:sdt>
                       <w:r>
                         <w:br/>
                       </w:r>
-                      <w:bookmarkStart w:id="1" w:name="_Hlk191026943"/>
+                      <w:bookmarkStart w:id="3" w:name="_Hlk191026943"/>
                       <w:r>
-                        <w:t>Hermann-Ehlers-</w:t>
-                      </w:r>
-                      <w:r>
-                        <w:t>S</w:t>
-                      </w:r>
-                      <w:r>
-                        <w:t>tr</w:t>
-                      </w:r>
-                      <w:r>
-                        <w:t>aße 11A</w:t>
+                        <w:t>Musterstraße 1,</w:t>
                       </w:r>
                       <w:r>
                         <w:br/>
-                        <w:t>27793 Wildeshausen</w:t>
                       </w:r>
-                      <w:bookmarkEnd w:id="1"/>
+                      <w:bookmarkEnd w:id="3"/>
+                      <w:r>
+                        <w:t>12345 Musterstadt</w:t>
+                      </w:r>
                     </w:p>
                     <w:p>
                       <w:pPr>
@@ -1832,141 +1762,79 @@
       </w:sdt>
     </w:p>
     <w:p>
-      <w:r>
-        <w:t xml:space="preserve">Sehr geehrte </w:t>
-      </w:r>
-      <w:r>
-        <w:t xml:space="preserve">Frau </w:t>
-      </w:r>
-      <w:r>
-        <w:t>Barz</w:t>
-      </w:r>
-      <w:r>
-        <w:t>,</w:t>
-      </w:r>
-    </w:p>
-    <w:p>
-      <w:r>
-        <w:t xml:space="preserve">im Rahmen meines Studiums der </w:t>
-      </w:r>
-      <w:r>
-        <w:rPr>
-          <w:b/>
-          <w:bCs/>
-        </w:rPr>
-        <w:t>Internationalen Medieninformatik (B.Sc.)</w:t>
-      </w:r>
-      <w:r>
-        <w:t xml:space="preserve"> an der Hochschule Bremen absolviere ich im kommenden Semester ein Pflichtpraktikum. Daher bewerbe ich mich mit großem Interesse für eine Praktikumsstelle in Ihrem Unternehmen, um meine theoretischen Kenntnisse in der </w:t>
-      </w:r>
-      <w:r>
-        <w:rPr>
-          <w:b/>
-          <w:bCs/>
-        </w:rPr>
-        <w:t>Softwareentwicklung</w:t>
-      </w:r>
-      <w:r>
-        <w:t xml:space="preserve"> durch praktische Erfahrung zu vertiefen</w:t>
-      </w:r>
-      <w:r>
-        <w:t>.</w:t>
-      </w:r>
-    </w:p>
-    <w:p>
-      <w:r>
-        <w:t>Vor meinem Studium habe ich meine Ausbildung zum Mathematisch-technischen Assistent mit Schwerpunkt Wirtschaftsinformatik erfolgreich abgeschlossen. Dadurch konnte ich bereits fundierte Kenntnisse in Softwareentwicklung, objektorientierter Programmierung (Java, OOP), Backend-Technologien (Express.js</w:t>
-      </w:r>
-      <w:r>
-        <w:t xml:space="preserve">, Nest </w:t>
-      </w:r>
-      <w:proofErr w:type="spellStart"/>
-      <w:r>
-        <w:t>js</w:t>
-      </w:r>
-      <w:proofErr w:type="spellEnd"/>
-      <w:r>
-        <w:t>) sowie modernen Web-Technologien (Angular, Bootstrap</w:t>
-      </w:r>
-      <w:r>
-        <w:t xml:space="preserve"> etc</w:t>
-      </w:r>
-      <w:r>
-        <w:t>.</w:t>
-      </w:r>
-      <w:r>
-        <w:t>) erwerben. Ergänzend bringe ich Erfahrung in Datenbankmanagement (MySQL) mit.</w:t>
-      </w:r>
-    </w:p>
-    <w:p>
-      <w:r>
-        <w:t>Ich bin motiviert, mein Wissen in einem praxisnahen Umfeld einzusetzen und an innovativen Projekten mitzuwirken. Durch meine selbstständige Arbeitsweise, meine schnelle Auffassungsgabe und meine Teamfähigkeit bin ich überzeugt, einen wertvollen Beitrag zu Ihrem Unternehmen leisten zu können.</w:t>
-      </w:r>
-    </w:p>
-    <w:p>
+      <w:pPr>
+        <w:pStyle w:val="Betreff"/>
+        <w:spacing w:after="240"/>
+        <w:rPr>
+          <w:color w:val="auto"/>
+          <w:sz w:val="22"/>
+        </w:rPr>
+      </w:pPr>
+      <w:r>
+        <w:rPr>
+          <w:color w:val="auto"/>
+          <w:sz w:val="22"/>
+        </w:rPr>
+        <w:t>Sehr geehrte/r [Ansprechpartner/in],</w:t>
+      </w:r>
+    </w:p>
+    <w:p>
+      <w:pPr>
+        <w:pStyle w:val="Betreff"/>
+        <w:spacing w:after="240"/>
+        <w:rPr>
+          <w:color w:val="auto"/>
+          <w:sz w:val="22"/>
+        </w:rPr>
+      </w:pPr>
+      <w:r>
+        <w:rPr>
+          <w:color w:val="auto"/>
+          <w:sz w:val="22"/>
+        </w:rPr>
+        <w:t>im Rahmen meines Studiums der [Studiengang] an der [Universität] absolviere ich im kommenden Semester ein Pflichtpraktikum. Daher bewerbe ich mich mit großem Interesse für eine Praktikumsstelle in Ihrem Unternehmen, um meine theoretischen Kenntnisse in der Softwareentwicklung durch praktische Erfahrung zu vertiefen.</w:t>
+      </w:r>
+    </w:p>
+    <w:p>
+      <w:pPr>
+        <w:pStyle w:val="Betreff"/>
+        <w:spacing w:after="240"/>
+        <w:rPr>
+          <w:color w:val="auto"/>
+          <w:sz w:val="22"/>
+        </w:rPr>
+      </w:pPr>
+      <w:r>
+        <w:rPr>
+          <w:color w:val="auto"/>
+          <w:sz w:val="22"/>
+        </w:rPr>
+        <w:t>Vor meinem Studium habe ich eine Ausbildung zum [Ausbildungsberuf] erfolgreich abgeschlossen. Dadurch konnte ich bereits fundierte Kenntnisse in [relevante Fachbereiche, z.B. Softwareentwicklung, objektorientierter Programmierung, Backend-Technologien] erwerben. Ergänzend bringe ich Erfahrung in [weitere Kenntnisse, z.B. Datenbankmanagement] mit.</w:t>
+      </w:r>
+    </w:p>
+    <w:p>
+      <w:pPr>
+        <w:pStyle w:val="Betreff"/>
+        <w:spacing w:after="240"/>
+        <w:rPr>
+          <w:color w:val="auto"/>
+          <w:sz w:val="22"/>
+        </w:rPr>
+      </w:pPr>
+      <w:r>
+        <w:rPr>
+          <w:color w:val="auto"/>
+          <w:sz w:val="22"/>
+        </w:rPr>
+        <w:t>Ich bin hochmotiviert, mein Wissen in einem praxisnahen Umfeld einzusetzen und an innovativen Projekten mitzuwirken. Über eine Einladung zu einem persönlichen Gespräch würde ich mich sehr freuen.</w:t>
+      </w:r>
       <w:r>
         <w:rPr>
           <w:noProof/>
-          <w:lang w:bidi="de-DE"/>
-        </w:rPr>
-        <w:drawing>
-          <wp:anchor distT="0" distB="0" distL="114300" distR="114300" simplePos="0" relativeHeight="251663360" behindDoc="1" locked="0" layoutInCell="1" allowOverlap="1" wp14:anchorId="2AFFF1F8" wp14:editId="4B3C2F45">
-            <wp:simplePos x="0" y="0"/>
-            <wp:positionH relativeFrom="column">
-              <wp:posOffset>-55880</wp:posOffset>
-            </wp:positionH>
-            <wp:positionV relativeFrom="paragraph">
-              <wp:posOffset>384810</wp:posOffset>
-            </wp:positionV>
-            <wp:extent cx="1491615" cy="1090295"/>
-            <wp:effectExtent l="0" t="0" r="0" b="0"/>
-            <wp:wrapNone/>
-            <wp:docPr id="1" name="Grafik 1"/>
-            <wp:cNvGraphicFramePr>
-              <a:graphicFrameLocks xmlns:a="http://schemas.openxmlformats.org/drawingml/2006/main" noChangeAspect="1"/>
-            </wp:cNvGraphicFramePr>
-            <a:graphic xmlns:a="http://schemas.openxmlformats.org/drawingml/2006/main">
-              <a:graphicData uri="http://schemas.openxmlformats.org/drawingml/2006/picture">
-                <pic:pic xmlns:pic="http://schemas.openxmlformats.org/drawingml/2006/picture">
-                  <pic:nvPicPr>
-                    <pic:cNvPr id="1" name="Grafik 1"/>
-                    <pic:cNvPicPr/>
-                  </pic:nvPicPr>
-                  <pic:blipFill>
-                    <a:blip r:embed="rId12" cstate="print">
-                      <a:extLst>
-                        <a:ext uri="{28A0092B-C50C-407E-A947-70E740481C1C}">
-                          <a14:useLocalDpi xmlns:a14="http://schemas.microsoft.com/office/drawing/2010/main" val="0"/>
-                        </a:ext>
-                      </a:extLst>
-                    </a:blip>
-                    <a:stretch>
-                      <a:fillRect/>
-                    </a:stretch>
-                  </pic:blipFill>
-                  <pic:spPr>
-                    <a:xfrm>
-                      <a:off x="0" y="0"/>
-                      <a:ext cx="1491615" cy="1090295"/>
-                    </a:xfrm>
-                    <a:prstGeom prst="rect">
-                      <a:avLst/>
-                    </a:prstGeom>
-                  </pic:spPr>
-                </pic:pic>
-              </a:graphicData>
-            </a:graphic>
-            <wp14:sizeRelH relativeFrom="margin">
-              <wp14:pctWidth>0</wp14:pctWidth>
-            </wp14:sizeRelH>
-            <wp14:sizeRelV relativeFrom="margin">
-              <wp14:pctHeight>0</wp14:pctHeight>
-            </wp14:sizeRelV>
-          </wp:anchor>
-        </w:drawing>
-      </w:r>
-      <w:r>
-        <w:t>Gerne stelle ich Ihnen meine Bewerbungsunterlagen zur Verfügung und freue mich über die Einladung zu einem persönlichen Gespräch.</w:t>
+          <w:color w:val="auto"/>
+          <w:sz w:val="22"/>
+        </w:rPr>
+        <w:t xml:space="preserve"> </w:t>
       </w:r>
     </w:p>
     <w:p>
@@ -1974,7 +1842,108 @@
         <w:spacing w:after="600"/>
       </w:pPr>
       <w:r>
-        <w:t xml:space="preserve">Mit freundlichen Grüßen, </w:t>
+        <w:rPr>
+          <w:noProof/>
+        </w:rPr>
+        <mc:AlternateContent>
+          <mc:Choice Requires="wps">
+            <w:drawing>
+              <wp:anchor distT="0" distB="0" distL="114300" distR="114300" simplePos="0" relativeHeight="251689984" behindDoc="1" locked="0" layoutInCell="1" allowOverlap="1" wp14:anchorId="3F3393B4" wp14:editId="083FEB9C">
+                <wp:simplePos x="0" y="0"/>
+                <wp:positionH relativeFrom="column">
+                  <wp:posOffset>-126365</wp:posOffset>
+                </wp:positionH>
+                <wp:positionV relativeFrom="paragraph">
+                  <wp:posOffset>178435</wp:posOffset>
+                </wp:positionV>
+                <wp:extent cx="1828800" cy="1828800"/>
+                <wp:effectExtent l="0" t="0" r="0" b="6985"/>
+                <wp:wrapNone/>
+                <wp:docPr id="2121430142" name="Textfeld 1"/>
+                <wp:cNvGraphicFramePr/>
+                <a:graphic xmlns:a="http://schemas.openxmlformats.org/drawingml/2006/main">
+                  <a:graphicData uri="http://schemas.microsoft.com/office/word/2010/wordprocessingShape">
+                    <wps:wsp>
+                      <wps:cNvSpPr txBox="1"/>
+                      <wps:spPr>
+                        <a:xfrm>
+                          <a:off x="0" y="0"/>
+                          <a:ext cx="1828800" cy="1828800"/>
+                        </a:xfrm>
+                        <a:prstGeom prst="rect">
+                          <a:avLst/>
+                        </a:prstGeom>
+                        <a:noFill/>
+                        <a:ln w="6350">
+                          <a:noFill/>
+                        </a:ln>
+                      </wps:spPr>
+                      <wps:txbx>
+                        <w:txbxContent>
+                          <w:p>
+                            <w:pPr>
+                              <w:spacing w:after="0"/>
+                              <w:rPr>
+                                <w:rFonts w:ascii="Segoe Script" w:hAnsi="Segoe Script"/>
+                                <w:sz w:val="36"/>
+                                <w:szCs w:val="36"/>
+                              </w:rPr>
+                            </w:pPr>
+                            <w:r>
+                              <w:rPr>
+                                <w:rFonts w:ascii="Segoe Script" w:hAnsi="Segoe Script"/>
+                                <w:sz w:val="36"/>
+                                <w:szCs w:val="36"/>
+                              </w:rPr>
+                              <w:t>Max Mustermann</w:t>
+                            </w:r>
+                          </w:p>
+                        </w:txbxContent>
+                      </wps:txbx>
+                      <wps:bodyPr rot="0" spcFirstLastPara="0" vertOverflow="overflow" horzOverflow="overflow" vert="horz" wrap="none" lIns="91440" tIns="45720" rIns="91440" bIns="45720" numCol="1" spcCol="0" rtlCol="0" fromWordArt="0" anchor="t" anchorCtr="0" forceAA="0" compatLnSpc="1">
+                        <a:prstTxWarp prst="textNoShape">
+                          <a:avLst/>
+                        </a:prstTxWarp>
+                        <a:spAutoFit/>
+                      </wps:bodyPr>
+                    </wps:wsp>
+                  </a:graphicData>
+                </a:graphic>
+              </wp:anchor>
+            </w:drawing>
+          </mc:Choice>
+          <mc:Fallback>
+            <w:pict>
+              <v:shape w14:anchorId="3F3393B4" id="Textfeld 1" o:spid="_x0000_s1035" type="#_x0000_t202" style="position:absolute;margin-left:-9.95pt;margin-top:14.05pt;width:2in;height:2in;z-index:-251626496;visibility:visible;mso-wrap-style:none;mso-wrap-distance-left:9pt;mso-wrap-distance-top:0;mso-wrap-distance-right:9pt;mso-wrap-distance-bottom:0;mso-position-horizontal:absolute;mso-position-horizontal-relative:text;mso-position-vertical:absolute;mso-position-vertical-relative:text;v-text-anchor:top" o:gfxdata="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" filled="f" stroked="f" strokeweight=".5pt">
+                <v:textbox style="mso-fit-shape-to-text:t">
+                  <w:txbxContent>
+                    <w:p>
+                      <w:pPr>
+                        <w:spacing w:after="0"/>
+                        <w:rPr>
+                          <w:rFonts w:ascii="Segoe Script" w:hAnsi="Segoe Script"/>
+                          <w:sz w:val="36"/>
+                          <w:szCs w:val="36"/>
+                        </w:rPr>
+                      </w:pPr>
+                      <w:r>
+                        <w:rPr>
+                          <w:rFonts w:ascii="Segoe Script" w:hAnsi="Segoe Script"/>
+                          <w:sz w:val="36"/>
+                          <w:szCs w:val="36"/>
+                        </w:rPr>
+                        <w:t>Max Mustermann</w:t>
+                      </w:r>
+                    </w:p>
+                  </w:txbxContent>
+                </v:textbox>
+              </v:shape>
+            </w:pict>
+          </mc:Fallback>
+        </mc:AlternateContent>
+      </w:r>
+      <w:r>
+        <w:t>Mit freundlichen Grüßen,</w:t>
       </w:r>
     </w:p>
     <w:p>
@@ -1994,28 +1963,30 @@
         </w:sdtPr>
         <w:sdtContent>
           <w:r>
-            <w:t>Mohamad Alaskari</w:t>
+            <w:t>Max Mustermann</w:t>
           </w:r>
         </w:sdtContent>
       </w:sdt>
       <w:r>
-        <w:t xml:space="preserve">, Wildeshausen </w:t>
-      </w:r>
-      <w:proofErr w:type="spellStart"/>
-      <w:r>
-        <w:t>de</w:t>
-      </w:r>
-      <w:r>
-        <w:t>p</w:t>
-      </w:r>
-      <w:proofErr w:type="spellEnd"/>
-    </w:p>
-    <w:p>
+        <w:t xml:space="preserve">, </w:t>
+      </w:r>
+      <w:r>
+        <w:t>Musterstraße 1,</w:t>
+      </w:r>
+      <w:r>
+        <w:br/>
+      </w:r>
+      <w:r>
+        <w:t>12345 Musterstadt</w:t>
+      </w:r>
+      <w:r>
+        <w:t xml:space="preserve"> </w:t>
+      </w:r>
       <w:r>
         <w:br w:type="page"/>
       </w:r>
     </w:p>
-    <w:bookmarkStart w:id="2" w:name="_Hlk191052689"/>
+    <w:bookmarkStart w:id="4" w:name="_Hlk191052689"/>
     <w:p>
       <w:pPr>
         <w:pStyle w:val="berschrift1"/>
@@ -2033,7 +2004,7 @@
         <mc:AlternateContent>
           <mc:Choice Requires="wpg">
             <w:drawing>
-              <wp:anchor distT="0" distB="0" distL="114300" distR="114300" simplePos="0" relativeHeight="251680768" behindDoc="0" locked="0" layoutInCell="1" allowOverlap="1" wp14:anchorId="30ED72DD" wp14:editId="6087A469">
+              <wp:anchor distT="0" distB="0" distL="114300" distR="114300" simplePos="0" relativeHeight="251679744" behindDoc="0" locked="0" layoutInCell="1" allowOverlap="1" wp14:anchorId="30ED72DD" wp14:editId="3EF1AE9C">
                 <wp:simplePos x="0" y="0"/>
                 <wp:positionH relativeFrom="column">
                   <wp:posOffset>4704080</wp:posOffset>
@@ -2104,7 +2075,7 @@
                           </pic:cNvPicPr>
                         </pic:nvPicPr>
                         <pic:blipFill>
-                          <a:blip r:embed="rId13" cstate="print">
+                          <a:blip r:embed="rId12" cstate="print">
                             <a:extLst>
                               <a:ext uri="{28A0092B-C50C-407E-A947-70E740481C1C}">
                                 <a14:useLocalDpi xmlns:a14="http://schemas.microsoft.com/office/drawing/2010/main" val="0"/>
@@ -2160,7 +2131,7 @@
           </mc:Choice>
           <mc:Fallback>
             <w:pict>
-              <v:group w14:anchorId="3DC67163" id="Gruppieren 11" o:spid="_x0000_s1026" style="position:absolute;margin-left:370.4pt;margin-top:53.55pt;width:155.1pt;height:123.8pt;z-index:251680768;mso-position-vertical-relative:page" coordsize="19697,15722" o:gfxdata="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">
+              <v:group w14:anchorId="5CDD780B" id="Gruppieren 11" o:spid="_x0000_s1026" style="position:absolute;margin-left:370.4pt;margin-top:53.55pt;width:155.1pt;height:123.8pt;z-index:251679744;mso-position-vertical-relative:page" coordsize="19697,15722" o:gfxdata="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">
                 <v:rect id="Rechteck 10" o:spid="_x0000_s1027" style="position:absolute;left:17526;width:2171;height:15722;visibility:visible;mso-wrap-style:square;v-text-anchor:middle" o:gfxdata="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" fillcolor="#3494ba [3204]" stroked="f" strokeweight="1pt"/>
                 <v:shapetype id="_x0000_t75" coordsize="21600,21600" o:spt="75" o:preferrelative="t" path="m@4@5l@4@11@9@11@9@5xe" filled="f" stroked="f">
                   <v:stroke joinstyle="miter"/>
@@ -2183,7 +2154,7 @@
                 </v:shapetype>
                 <v:shape id="Grafik 11" o:spid="_x0000_s1028" type="#_x0000_t75" alt="Ein Bild, das Kleidung, Menschliches Gesicht, Person, Krawatte enthält.&#10;&#10;KI-generierte Inhalte können fehlerhaft sein." style="position:absolute;top:146;width:16554;height:15551;visibility:visible;mso-wrap-style:square" o:gfxdata="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" filled="t" fillcolor="#ededed" strokeweight="15pt">
                   <v:stroke endcap="square"/>
-                  <v:imagedata r:id="rId14" o:title="Ein Bild, das Kleidung, Menschliches Gesicht, Person, Krawatte enthält.&#10;&#10;KI-generierte Inhalte können fehlerhaft sein"/>
+                  <v:imagedata r:id="rId13" o:title="Ein Bild, das Kleidung, Menschliches Gesicht, Person, Krawatte enthält.&#10;&#10;KI-generierte Inhalte können fehlerhaft sein"/>
                   <v:shadow on="t" color="black" opacity="26214f" origin="-.5,-.5" offset="0,.5mm"/>
                 </v:shape>
                 <w10:wrap anchory="page"/>
@@ -2199,7 +2170,7 @@
         <mc:AlternateContent>
           <mc:Choice Requires="wpg">
             <w:drawing>
-              <wp:anchor distT="0" distB="0" distL="114300" distR="114300" simplePos="0" relativeHeight="251676672" behindDoc="0" locked="0" layoutInCell="1" allowOverlap="1" wp14:anchorId="265A74F9" wp14:editId="133B2F06">
+              <wp:anchor distT="0" distB="0" distL="114300" distR="114300" simplePos="0" relativeHeight="251675648" behindDoc="0" locked="0" layoutInCell="1" allowOverlap="1" wp14:anchorId="265A74F9" wp14:editId="5ACB2906">
                 <wp:simplePos x="956310" y="0"/>
                 <wp:positionH relativeFrom="margin">
                   <wp:align>left</wp:align>
@@ -2335,8 +2306,8 @@
           </mc:Choice>
           <mc:Fallback>
             <w:pict>
-              <v:group w14:anchorId="265A74F9" id="_x0000_s1035" style="position:absolute;margin-left:0;margin-top:0;width:88.15pt;height:92.4pt;z-index:251676672;mso-position-horizontal:left;mso-position-horizontal-relative:margin;mso-position-vertical:top;mso-position-vertical-relative:margin" coordsize="11195,11734" o:gfxdata="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">
-                <v:rect id="_x0000_s1036" style="position:absolute;width:11195;height:11734;visibility:visible;mso-wrap-style:square;v-text-anchor:middle" o:gfxdata="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" fillcolor="#3494ba [3204]" stroked="f" strokeweight="1pt">
+              <v:group w14:anchorId="265A74F9" id="_x0000_s1036" style="position:absolute;margin-left:0;margin-top:0;width:88.15pt;height:92.4pt;z-index:251675648;mso-position-horizontal:left;mso-position-horizontal-relative:margin;mso-position-vertical:top;mso-position-vertical-relative:margin" coordsize="11195,11734" o:gfxdata="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">
+                <v:rect id="_x0000_s1037" style="position:absolute;width:11195;height:11734;visibility:visible;mso-wrap-style:square;v-text-anchor:middle" o:gfxdata="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" fillcolor="#3494ba [3204]" stroked="f" strokeweight="1pt">
                   <v:textbox>
                     <w:txbxContent>
                       <w:p>
@@ -2352,7 +2323,7 @@
                     </w:txbxContent>
                   </v:textbox>
                 </v:rect>
-                <v:shape id="Textfeld 2" o:spid="_x0000_s1037" type="#_x0000_t202" style="position:absolute;top:8600;width:11195;height:2832;visibility:visible;mso-wrap-style:square;v-text-anchor:top" o:gfxdata="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" filled="f" stroked="f" strokeweight=".5pt">
+                <v:shape id="Textfeld 2" o:spid="_x0000_s1038" type="#_x0000_t202" style="position:absolute;top:8600;width:11195;height:2832;visibility:visible;mso-wrap-style:square;v-text-anchor:top" o:gfxdata="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" filled="f" stroked="f" strokeweight=".5pt">
                   <v:textbox>
                     <w:txbxContent>
                       <w:p>
@@ -2393,7 +2364,7 @@
           <w:sz w:val="72"/>
           <w:szCs w:val="72"/>
         </w:rPr>
-        <w:t>Mohamad Alaskari</w:t>
+        <w:t>Max Mustermann</w:t>
       </w:r>
     </w:p>
     <w:p>
@@ -2479,7 +2450,13 @@
               <w:rPr>
                 <w:rFonts w:cstheme="majorHAnsi"/>
               </w:rPr>
-              <w:t>Mohamad Alaskari</w:t>
+              <w:t>Max Mustermann</w:t>
+            </w:r>
+            <w:r>
+              <w:rPr>
+                <w:rFonts w:cstheme="majorHAnsi"/>
+              </w:rPr>
+              <w:t xml:space="preserve"> </w:t>
             </w:r>
           </w:p>
         </w:tc>
@@ -2525,7 +2502,21 @@
               <w:rPr>
                 <w:rFonts w:cstheme="majorHAnsi"/>
               </w:rPr>
-              <w:t>Hermann-Ehlers-Straße 11A, 27793 Wildeshausen</w:t>
+              <w:t>Musterstraße 1</w:t>
+            </w:r>
+          </w:p>
+          <w:p>
+            <w:pPr>
+              <w:spacing w:line="276" w:lineRule="auto"/>
+              <w:rPr>
+                <w:rFonts w:cstheme="majorHAnsi"/>
+              </w:rPr>
+            </w:pPr>
+            <w:r>
+              <w:rPr>
+                <w:rFonts w:cstheme="majorHAnsi"/>
+              </w:rPr>
+              <w:t>12345 Musterstadt</w:t>
             </w:r>
           </w:p>
         </w:tc>
@@ -2571,7 +2562,13 @@
               <w:rPr>
                 <w:rFonts w:cstheme="majorHAnsi"/>
               </w:rPr>
-              <w:t>0176 /84814022</w:t>
+              <w:t>0176 /</w:t>
+            </w:r>
+            <w:r>
+              <w:rPr>
+                <w:rFonts w:cstheme="majorHAnsi"/>
+              </w:rPr>
+              <w:t>0123 456789</w:t>
             </w:r>
           </w:p>
         </w:tc>
@@ -2617,7 +2614,7 @@
               <w:rPr>
                 <w:rFonts w:cstheme="majorHAnsi"/>
               </w:rPr>
-              <w:t>20.03.1996</w:t>
+              <w:t>TT.MM.JJJJ</w:t>
             </w:r>
           </w:p>
         </w:tc>
@@ -2663,19 +2660,7 @@
               <w:rPr>
                 <w:rFonts w:cstheme="majorHAnsi"/>
               </w:rPr>
-              <w:t xml:space="preserve">Deutsch </w:t>
-            </w:r>
-            <w:r>
-              <w:rPr>
-                <w:rFonts w:cstheme="majorHAnsi"/>
-              </w:rPr>
-              <w:t xml:space="preserve">/ </w:t>
-            </w:r>
-            <w:r>
-              <w:rPr>
-                <w:rFonts w:cstheme="majorHAnsi"/>
-              </w:rPr>
-              <w:t>Syrisch</w:t>
+              <w:t>[Ihre Nationalität]</w:t>
             </w:r>
           </w:p>
         </w:tc>
@@ -2721,7 +2706,7 @@
               <w:rPr>
                 <w:rFonts w:cstheme="majorHAnsi"/>
               </w:rPr>
-              <w:t xml:space="preserve">mohamad@alaskaridesign.com </w:t>
+              <w:t>max.mustmann@example.com</w:t>
             </w:r>
           </w:p>
         </w:tc>
@@ -2783,7 +2768,7 @@
               <w:rPr>
                 <w:rFonts w:cstheme="majorHAnsi"/>
               </w:rPr>
-              <w:t>www.mohamadalaskari.com www.alaskaridesign.com</w:t>
+              <w:t>www.example.com</w:t>
             </w:r>
           </w:p>
         </w:tc>
@@ -2848,7 +2833,7 @@
           <w:rFonts w:eastAsiaTheme="minorHAnsi"/>
           <w:lang w:val="de-DE"/>
         </w:rPr>
-        <w:t>Studium „Internationale Medieninformatik B.Sc.“</w:t>
+        <w:t>Studium „</w:t>
       </w:r>
       <w:r>
         <w:rPr>
@@ -2859,17 +2844,26 @@
           <w:szCs w:val="24"/>
           <w14:ligatures w14:val="none"/>
         </w:rPr>
-        <w:t xml:space="preserve"> </w:t>
-      </w:r>
-      <w:r>
-        <w:rPr>
-          <w:rFonts w:ascii="Calibri Light" w:eastAsia="Times New Roman" w:hAnsi="Calibri Light" w:cs="Times New Roman"/>
+        <w:t>[Studiengang]</w:t>
+      </w:r>
+      <w:r>
+        <w:rPr>
+          <w:rStyle w:val="JobEducationTitelZchn"/>
+          <w:rFonts w:eastAsiaTheme="minorHAnsi"/>
+          <w:lang w:val="de-DE"/>
+        </w:rPr>
+        <w:t>“</w:t>
+      </w:r>
+      <w:r>
+        <w:rPr>
+          <w:rFonts w:cs="Times New Roman"/>
+          <w:bCs/>
           <w:kern w:val="0"/>
           <w:sz w:val="24"/>
           <w:szCs w:val="24"/>
           <w14:ligatures w14:val="none"/>
         </w:rPr>
-        <w:t xml:space="preserve">an der </w:t>
+        <w:t xml:space="preserve"> </w:t>
       </w:r>
       <w:r>
         <w:rPr>
@@ -2879,7 +2873,17 @@
           <w:szCs w:val="24"/>
           <w14:ligatures w14:val="none"/>
         </w:rPr>
-        <w:t>Hochschule Bremen</w:t>
+        <w:t xml:space="preserve">an der </w:t>
+      </w:r>
+      <w:r>
+        <w:rPr>
+          <w:rFonts w:ascii="Calibri Light" w:eastAsia="Times New Roman" w:hAnsi="Calibri Light" w:cs="Times New Roman"/>
+          <w:kern w:val="0"/>
+          <w:sz w:val="24"/>
+          <w:szCs w:val="24"/>
+          <w14:ligatures w14:val="none"/>
+        </w:rPr>
+        <w:t>[Universität]</w:t>
       </w:r>
     </w:p>
     <w:p>
@@ -2897,6 +2901,7 @@
       <w:r>
         <w:rPr>
           <w:rStyle w:val="CompletionZchn"/>
+          <w:lang w:val="de-DE"/>
         </w:rPr>
         <w:t>Bisher</w:t>
       </w:r>
@@ -2959,6 +2964,7 @@
       <w:r>
         <w:rPr>
           <w:rStyle w:val="CompletionZchn"/>
+          <w:lang w:val="de-DE"/>
         </w:rPr>
         <w:t>Note</w:t>
       </w:r>
@@ -3020,19 +3026,12 @@
           <w:szCs w:val="24"/>
           <w14:ligatures w14:val="none"/>
         </w:rPr>
-        <w:t>Deutsch als Fremdsprach</w:t>
-      </w:r>
-      <w:r>
-        <w:rPr>
-          <w:rStyle w:val="JobEducationTitelZchn"/>
-          <w:rFonts w:eastAsiaTheme="minorHAnsi"/>
-          <w:lang w:val="de-DE"/>
-        </w:rPr>
-        <w:t>e</w:t>
-      </w:r>
-      <w:r>
-        <w:rPr>
-          <w:rFonts w:ascii="Calibri Light" w:eastAsia="Times New Roman" w:hAnsi="Calibri Light" w:cs="Times New Roman"/>
+        <w:t>Ausbildung zum [Ausbildungsberuf]</w:t>
+      </w:r>
+      <w:r>
+        <w:rPr>
+          <w:rFonts w:cs="Times New Roman"/>
+          <w:bCs/>
           <w:kern w:val="0"/>
           <w:sz w:val="24"/>
           <w:szCs w:val="24"/>
@@ -3048,7 +3047,7 @@
           <w:szCs w:val="24"/>
           <w14:ligatures w14:val="none"/>
         </w:rPr>
-        <w:t>bei</w:t>
+        <w:t xml:space="preserve">an der </w:t>
       </w:r>
       <w:r>
         <w:rPr>
@@ -3058,7 +3057,7 @@
           <w:szCs w:val="24"/>
           <w14:ligatures w14:val="none"/>
         </w:rPr>
-        <w:t xml:space="preserve"> Inlingua</w:t>
+        <w:t>[Bildungseinrichtung]</w:t>
       </w:r>
     </w:p>
     <w:p>
@@ -3073,19 +3072,18 @@
           <w14:ligatures w14:val="none"/>
         </w:rPr>
       </w:pPr>
-      <w:proofErr w:type="spellStart"/>
-      <w:r>
-        <w:rPr>
-          <w:rStyle w:val="CompletionZchn"/>
-        </w:rPr>
-        <w:t>Abschluss</w:t>
-      </w:r>
-      <w:proofErr w:type="spellEnd"/>
       <w:r>
         <w:rPr>
           <w:rStyle w:val="CompletionZchn"/>
           <w:lang w:val="de-DE"/>
         </w:rPr>
+        <w:t>Abschluss</w:t>
+      </w:r>
+      <w:r>
+        <w:rPr>
+          <w:rStyle w:val="CompletionZchn"/>
+          <w:lang w:val="de-DE"/>
+        </w:rPr>
         <w:t>:</w:t>
       </w:r>
       <w:r>
@@ -3096,16 +3094,14 @@
         </w:rPr>
         <w:t xml:space="preserve"> </w:t>
       </w:r>
-      <w:proofErr w:type="spellStart"/>
-      <w:r>
-        <w:rPr>
-          <w:rFonts w:ascii="Calibri Light" w:eastAsia="Tahoma" w:hAnsi="Calibri Light" w:cs="Tahoma"/>
-          <w:kern w:val="0"/>
-          <w14:ligatures w14:val="none"/>
-        </w:rPr>
-        <w:t>Telc</w:t>
-      </w:r>
-      <w:proofErr w:type="spellEnd"/>
+      <w:r>
+        <w:rPr>
+          <w:rFonts w:ascii="Calibri Light" w:eastAsia="Tahoma" w:hAnsi="Calibri Light" w:cs="Tahoma"/>
+          <w:kern w:val="0"/>
+          <w14:ligatures w14:val="none"/>
+        </w:rPr>
+        <w:t>[Bezeichnung des Abschlusses]</w:t>
+      </w:r>
       <w:r>
         <w:rPr>
           <w:rFonts w:ascii="Calibri Light" w:eastAsia="Tahoma" w:hAnsi="Calibri Light" w:cs="Tahoma"/>
@@ -3113,14 +3109,6 @@
           <w14:ligatures w14:val="none"/>
         </w:rPr>
         <w:t xml:space="preserve"> </w:t>
-      </w:r>
-      <w:r>
-        <w:rPr>
-          <w:rFonts w:ascii="Calibri Light" w:eastAsia="Tahoma" w:hAnsi="Calibri Light" w:cs="Tahoma"/>
-          <w:kern w:val="0"/>
-          <w14:ligatures w14:val="none"/>
-        </w:rPr>
-        <w:t>Deutsch C1 Hochschule</w:t>
       </w:r>
     </w:p>
     <w:p>
@@ -3163,7 +3151,7 @@
           <w:szCs w:val="24"/>
           <w14:ligatures w14:val="none"/>
         </w:rPr>
-        <w:t>Ausbildung zum Mathematisch-technischen Assistenten</w:t>
+        <w:t xml:space="preserve">Ausbildung zum </w:t>
       </w:r>
       <w:r>
         <w:rPr>
@@ -3174,17 +3162,18 @@
           <w:szCs w:val="24"/>
           <w14:ligatures w14:val="none"/>
         </w:rPr>
-        <w:t xml:space="preserve"> </w:t>
-      </w:r>
-      <w:r>
-        <w:rPr>
-          <w:rFonts w:ascii="Calibri Light" w:eastAsia="Times New Roman" w:hAnsi="Calibri Light" w:cs="Times New Roman"/>
+        <w:t>[Ausbildungsberuf]</w:t>
+      </w:r>
+      <w:r>
+        <w:rPr>
+          <w:rFonts w:cs="Times New Roman"/>
+          <w:bCs/>
           <w:kern w:val="0"/>
           <w:sz w:val="24"/>
           <w:szCs w:val="24"/>
           <w14:ligatures w14:val="none"/>
         </w:rPr>
-        <w:t>bei</w:t>
+        <w:t xml:space="preserve"> </w:t>
       </w:r>
       <w:r>
         <w:rPr>
@@ -3194,7 +3183,27 @@
           <w:szCs w:val="24"/>
           <w14:ligatures w14:val="none"/>
         </w:rPr>
-        <w:t xml:space="preserve"> Europaschule Schulzentrum Utbremen</w:t>
+        <w:t>bei</w:t>
+      </w:r>
+      <w:r>
+        <w:rPr>
+          <w:rFonts w:ascii="Calibri Light" w:eastAsia="Times New Roman" w:hAnsi="Calibri Light" w:cs="Times New Roman"/>
+          <w:kern w:val="0"/>
+          <w:sz w:val="24"/>
+          <w:szCs w:val="24"/>
+          <w14:ligatures w14:val="none"/>
+        </w:rPr>
+        <w:t xml:space="preserve"> </w:t>
+      </w:r>
+      <w:r>
+        <w:rPr>
+          <w:rFonts w:ascii="Calibri Light" w:eastAsia="Times New Roman" w:hAnsi="Calibri Light" w:cs="Times New Roman"/>
+          <w:kern w:val="0"/>
+          <w:sz w:val="24"/>
+          <w:szCs w:val="24"/>
+          <w14:ligatures w14:val="none"/>
+        </w:rPr>
+        <w:t>[Bildungseinrichtung]</w:t>
       </w:r>
     </w:p>
     <w:p>
@@ -3246,19 +3255,18 @@
           <w14:ligatures w14:val="none"/>
         </w:rPr>
       </w:pPr>
-      <w:proofErr w:type="spellStart"/>
-      <w:r>
-        <w:rPr>
-          <w:rStyle w:val="CompletionZchn"/>
-        </w:rPr>
-        <w:t>Abschluss</w:t>
-      </w:r>
-      <w:proofErr w:type="spellEnd"/>
       <w:r>
         <w:rPr>
           <w:rStyle w:val="CompletionZchn"/>
           <w:lang w:val="de-DE"/>
         </w:rPr>
+        <w:t>Abschluss</w:t>
+      </w:r>
+      <w:r>
+        <w:rPr>
+          <w:rStyle w:val="CompletionZchn"/>
+          <w:lang w:val="de-DE"/>
+        </w:rPr>
         <w:t>:</w:t>
       </w:r>
       <w:r>
@@ -3275,7 +3283,15 @@
           <w:kern w:val="0"/>
           <w14:ligatures w14:val="none"/>
         </w:rPr>
-        <w:t>Mathematisch-technischer Assistent</w:t>
+        <w:t>[Bezeichnung des Abschlusses]</w:t>
+      </w:r>
+      <w:r>
+        <w:rPr>
+          <w:rFonts w:ascii="Calibri Light" w:eastAsia="Tahoma" w:hAnsi="Calibri Light" w:cs="Tahoma"/>
+          <w:kern w:val="0"/>
+          <w14:ligatures w14:val="none"/>
+        </w:rPr>
+        <w:t xml:space="preserve"> </w:t>
       </w:r>
     </w:p>
     <w:p>
@@ -3320,7 +3336,7 @@
           <w:szCs w:val="24"/>
           <w14:ligatures w14:val="none"/>
         </w:rPr>
-        <w:t>Deutsch als Fremdsprache</w:t>
+        <w:t>Ausbildung zum [Ausbildungsberuf]</w:t>
       </w:r>
       <w:r>
         <w:rPr>
@@ -3341,7 +3357,7 @@
           <w:szCs w:val="24"/>
           <w14:ligatures w14:val="none"/>
         </w:rPr>
-        <w:t>bei</w:t>
+        <w:t xml:space="preserve">an der </w:t>
       </w:r>
       <w:r>
         <w:rPr>
@@ -3351,7 +3367,7 @@
           <w:szCs w:val="24"/>
           <w14:ligatures w14:val="none"/>
         </w:rPr>
-        <w:t xml:space="preserve"> Paritätisches Bildungswerk des Landesverbandes Bremen e.V., DAA, BSB, and Volkshochschule</w:t>
+        <w:t>[Bildungseinrichtung]</w:t>
       </w:r>
     </w:p>
     <w:p>
@@ -3361,23 +3377,22 @@
         <w:autoSpaceDN w:val="0"/>
         <w:spacing w:after="240" w:line="240" w:lineRule="auto"/>
         <w:rPr>
-          <w:rFonts w:ascii="Calibri Light" w:eastAsia="Tahoma" w:hAnsi="Calibri Light" w:cs="Calibri Light"/>
-          <w:kern w:val="0"/>
-          <w:lang w:val="en-US"/>
-          <w14:ligatures w14:val="none"/>
-        </w:rPr>
-      </w:pPr>
-      <w:proofErr w:type="spellStart"/>
+          <w:rFonts w:ascii="Calibri Light" w:eastAsia="Tahoma" w:hAnsi="Calibri Light" w:cs="Tahoma"/>
+          <w:kern w:val="0"/>
+          <w14:ligatures w14:val="none"/>
+        </w:rPr>
+      </w:pPr>
       <w:r>
         <w:rPr>
           <w:rStyle w:val="CompletionZchn"/>
+          <w:lang w:val="de-DE"/>
         </w:rPr>
         <w:t>Abschluss</w:t>
       </w:r>
-      <w:proofErr w:type="spellEnd"/>
       <w:r>
         <w:rPr>
           <w:rStyle w:val="CompletionZchn"/>
+          <w:lang w:val="de-DE"/>
         </w:rPr>
         <w:t>:</w:t>
       </w:r>
@@ -3385,19 +3400,17 @@
         <w:rPr>
           <w:rFonts w:ascii="Calibri" w:eastAsia="Tahoma" w:hAnsi="Calibri" w:cs="Calibri"/>
           <w:kern w:val="0"/>
-          <w:lang w:val="en-US"/>
           <w14:ligatures w14:val="none"/>
         </w:rPr>
         <w:t xml:space="preserve"> </w:t>
       </w:r>
       <w:r>
         <w:rPr>
-          <w:rFonts w:ascii="Calibri Light" w:eastAsia="Tahoma" w:hAnsi="Calibri Light" w:cs="Calibri Light"/>
-          <w:kern w:val="0"/>
-          <w:lang w:val="en-US"/>
-          <w14:ligatures w14:val="none"/>
-        </w:rPr>
-        <w:t>A1, A2, B1, and B2 Levels</w:t>
+          <w:rFonts w:ascii="Calibri Light" w:eastAsia="Tahoma" w:hAnsi="Calibri Light" w:cs="Tahoma"/>
+          <w:kern w:val="0"/>
+          <w14:ligatures w14:val="none"/>
+        </w:rPr>
+        <w:t>[Bezeichnung des Abschlusses]</w:t>
       </w:r>
     </w:p>
     <w:p>
@@ -3443,33 +3456,25 @@
       </w:pPr>
       <w:r>
         <w:rPr>
-          <w:rStyle w:val="JobEducationTitelZchn"/>
-          <w:rFonts w:eastAsiaTheme="minorHAnsi"/>
-          <w:lang w:val="de-DE"/>
-        </w:rPr>
-        <w:t>Lagerhelfer</w:t>
-      </w:r>
-      <w:r>
-        <w:rPr>
-          <w:rFonts w:ascii="Calibri Light" w:eastAsia="Times New Roman" w:hAnsi="Calibri Light" w:cs="Times New Roman"/>
-          <w:b/>
+          <w:rFonts w:cs="Times New Roman"/>
           <w:bCs/>
           <w:kern w:val="0"/>
           <w:sz w:val="24"/>
           <w:szCs w:val="24"/>
           <w14:ligatures w14:val="none"/>
         </w:rPr>
-        <w:t xml:space="preserve"> </w:t>
-      </w:r>
-      <w:r>
-        <w:rPr>
-          <w:rFonts w:ascii="Calibri Light" w:eastAsia="Times New Roman" w:hAnsi="Calibri Light" w:cs="Times New Roman"/>
+        <w:t>[Position]</w:t>
+      </w:r>
+      <w:r>
+        <w:rPr>
+          <w:rFonts w:cs="Times New Roman"/>
+          <w:bCs/>
           <w:kern w:val="0"/>
           <w:sz w:val="24"/>
           <w:szCs w:val="24"/>
           <w14:ligatures w14:val="none"/>
         </w:rPr>
-        <w:t>bei</w:t>
+        <w:t xml:space="preserve"> </w:t>
       </w:r>
       <w:r>
         <w:rPr>
@@ -3479,19 +3484,27 @@
           <w:szCs w:val="24"/>
           <w14:ligatures w14:val="none"/>
         </w:rPr>
-        <w:t xml:space="preserve"> Ila-Solution GmbH</w:t>
+        <w:t>bei</w:t>
       </w:r>
       <w:r>
         <w:rPr>
           <w:rFonts w:ascii="Calibri Light" w:eastAsia="Times New Roman" w:hAnsi="Calibri Light" w:cs="Times New Roman"/>
-          <w:b/>
-          <w:bCs/>
           <w:kern w:val="0"/>
           <w:sz w:val="24"/>
           <w:szCs w:val="24"/>
           <w14:ligatures w14:val="none"/>
         </w:rPr>
         <w:t xml:space="preserve"> </w:t>
+      </w:r>
+      <w:r>
+        <w:rPr>
+          <w:rFonts w:ascii="Calibri Light" w:eastAsia="Times New Roman" w:hAnsi="Calibri Light" w:cs="Times New Roman"/>
+          <w:kern w:val="0"/>
+          <w:sz w:val="24"/>
+          <w:szCs w:val="24"/>
+          <w14:ligatures w14:val="none"/>
+        </w:rPr>
+        <w:t>[Unternehmen]</w:t>
       </w:r>
     </w:p>
     <w:p>
@@ -3518,7 +3531,15 @@
           <w:kern w:val="0"/>
           <w14:ligatures w14:val="none"/>
         </w:rPr>
-        <w:t>Online-Bestellungen verpacken</w:t>
+        <w:t>Aufgabenbeschreibung</w:t>
+      </w:r>
+      <w:r>
+        <w:rPr>
+          <w:rFonts w:ascii="Calibri Light" w:eastAsia="Tahoma" w:hAnsi="Calibri Light" w:cs="Tahoma"/>
+          <w:kern w:val="0"/>
+          <w14:ligatures w14:val="none"/>
+        </w:rPr>
+        <w:t xml:space="preserve"> </w:t>
       </w:r>
     </w:p>
     <w:p>
@@ -3545,26 +3566,29 @@
           <w:kern w:val="0"/>
           <w14:ligatures w14:val="none"/>
         </w:rPr>
-        <w:t xml:space="preserve">Sortierung und Etikettierung von Kleidung </w:t>
+        <w:t>Verpacken von Online-Bestellungen</w:t>
+      </w:r>
+      <w:r>
+        <w:rPr>
+          <w:rFonts w:ascii="Calibri Light" w:eastAsia="Tahoma" w:hAnsi="Calibri Light" w:cs="Tahoma"/>
+          <w:kern w:val="0"/>
+          <w14:ligatures w14:val="none"/>
+        </w:rPr>
+        <w:t xml:space="preserve"> </w:t>
       </w:r>
     </w:p>
     <w:p>
       <w:pPr>
         <w:pStyle w:val="berschrift3"/>
         <w:rPr>
-          <w:rFonts w:eastAsia="Tahoma" w:cs="Tahoma"/>
-          <w:color w:val="auto"/>
-          <w:sz w:val="22"/>
-          <w:szCs w:val="22"/>
-          <w:lang w:val="en-US"/>
-        </w:rPr>
-      </w:pPr>
-      <w:r>
-        <w:rPr>
           <w:rFonts w:eastAsia="Times New Roman"/>
-          <w:lang w:val="en-US"/>
-        </w:rPr>
-        <w:t>25.09.2021 - 31.10.2021</w:t>
+        </w:rPr>
+      </w:pPr>
+      <w:r>
+        <w:rPr>
+          <w:rFonts w:eastAsia="Times New Roman"/>
+        </w:rPr>
+        <w:t>07. 2022 – 04.2024</w:t>
       </w:r>
     </w:p>
     <w:p>
@@ -3588,33 +3612,25 @@
       </w:pPr>
       <w:r>
         <w:rPr>
-          <w:rStyle w:val="JobEducationTitelZchn"/>
-          <w:rFonts w:eastAsiaTheme="minorHAnsi"/>
-          <w:lang w:val="de-DE"/>
-        </w:rPr>
-        <w:t>Lagerhelfer</w:t>
-      </w:r>
-      <w:r>
-        <w:rPr>
-          <w:rFonts w:ascii="Calibri Light" w:eastAsia="Times New Roman" w:hAnsi="Calibri Light" w:cs="Times New Roman"/>
-          <w:b/>
+          <w:rFonts w:cs="Times New Roman"/>
           <w:bCs/>
           <w:kern w:val="0"/>
           <w:sz w:val="24"/>
           <w:szCs w:val="24"/>
           <w14:ligatures w14:val="none"/>
         </w:rPr>
-        <w:t xml:space="preserve"> </w:t>
-      </w:r>
-      <w:r>
-        <w:rPr>
-          <w:rFonts w:ascii="Calibri Light" w:eastAsia="Times New Roman" w:hAnsi="Calibri Light" w:cs="Times New Roman"/>
+        <w:t>[Position]</w:t>
+      </w:r>
+      <w:r>
+        <w:rPr>
+          <w:rFonts w:cs="Times New Roman"/>
+          <w:bCs/>
           <w:kern w:val="0"/>
           <w:sz w:val="24"/>
           <w:szCs w:val="24"/>
           <w14:ligatures w14:val="none"/>
         </w:rPr>
-        <w:t>bei</w:t>
+        <w:t xml:space="preserve"> </w:t>
       </w:r>
       <w:r>
         <w:rPr>
@@ -3624,19 +3640,27 @@
           <w:szCs w:val="24"/>
           <w14:ligatures w14:val="none"/>
         </w:rPr>
-        <w:t xml:space="preserve"> Ila-Solution GmbH</w:t>
+        <w:t>bei</w:t>
       </w:r>
       <w:r>
         <w:rPr>
           <w:rFonts w:ascii="Calibri Light" w:eastAsia="Times New Roman" w:hAnsi="Calibri Light" w:cs="Times New Roman"/>
-          <w:b/>
-          <w:bCs/>
           <w:kern w:val="0"/>
           <w:sz w:val="24"/>
           <w:szCs w:val="24"/>
           <w14:ligatures w14:val="none"/>
         </w:rPr>
         <w:t xml:space="preserve"> </w:t>
+      </w:r>
+      <w:r>
+        <w:rPr>
+          <w:rFonts w:ascii="Calibri Light" w:eastAsia="Times New Roman" w:hAnsi="Calibri Light" w:cs="Times New Roman"/>
+          <w:kern w:val="0"/>
+          <w:sz w:val="24"/>
+          <w:szCs w:val="24"/>
+          <w14:ligatures w14:val="none"/>
+        </w:rPr>
+        <w:t>[Unternehmen]</w:t>
       </w:r>
     </w:p>
     <w:p>
@@ -3663,7 +3687,15 @@
           <w:kern w:val="0"/>
           <w14:ligatures w14:val="none"/>
         </w:rPr>
-        <w:t xml:space="preserve">Bereitstellung von Ware für den Verkaufsraum </w:t>
+        <w:t>Aufgabenbeschreibung</w:t>
+      </w:r>
+      <w:r>
+        <w:rPr>
+          <w:rFonts w:ascii="Calibri Light" w:eastAsia="Tahoma" w:hAnsi="Calibri Light" w:cs="Tahoma"/>
+          <w:kern w:val="0"/>
+          <w14:ligatures w14:val="none"/>
+        </w:rPr>
+        <w:t xml:space="preserve"> </w:t>
       </w:r>
     </w:p>
     <w:p>
@@ -3681,17 +3713,24 @@
         <w:rPr>
           <w:rFonts w:ascii="Calibri Light" w:eastAsia="Tahoma" w:hAnsi="Calibri Light" w:cs="Tahoma"/>
           <w:kern w:val="0"/>
-          <w:lang w:val="en-US"/>
-          <w14:ligatures w14:val="none"/>
-        </w:rPr>
-      </w:pPr>
-      <w:r>
-        <w:rPr>
-          <w:rFonts w:ascii="Calibri Light" w:eastAsia="Tahoma" w:hAnsi="Calibri Light" w:cs="Tahoma"/>
-          <w:kern w:val="0"/>
-          <w14:ligatures w14:val="none"/>
-        </w:rPr>
-        <w:t>Kleidung sortieren</w:t>
+          <w14:ligatures w14:val="none"/>
+        </w:rPr>
+      </w:pPr>
+      <w:r>
+        <w:rPr>
+          <w:rFonts w:ascii="Calibri Light" w:eastAsia="Tahoma" w:hAnsi="Calibri Light" w:cs="Tahoma"/>
+          <w:kern w:val="0"/>
+          <w14:ligatures w14:val="none"/>
+        </w:rPr>
+        <w:t>Verpacken von Online-Bestellungen</w:t>
+      </w:r>
+      <w:r>
+        <w:rPr>
+          <w:rFonts w:ascii="Calibri Light" w:eastAsia="Tahoma" w:hAnsi="Calibri Light" w:cs="Tahoma"/>
+          <w:kern w:val="0"/>
+          <w14:ligatures w14:val="none"/>
+        </w:rPr>
+        <w:t xml:space="preserve"> </w:t>
       </w:r>
     </w:p>
     <w:p>
@@ -3699,15 +3738,13 @@
         <w:pStyle w:val="berschrift3"/>
         <w:rPr>
           <w:rFonts w:eastAsia="Times New Roman"/>
-          <w:lang w:val="en-US"/>
         </w:rPr>
       </w:pPr>
       <w:r>
         <w:rPr>
           <w:rFonts w:eastAsia="Times New Roman"/>
-          <w:lang w:val="en-US"/>
-        </w:rPr>
-        <w:t>09.2020 – 10.2020</w:t>
+        </w:rPr>
+        <w:t>07. 2022 – 04.2024</w:t>
       </w:r>
     </w:p>
     <w:p>
@@ -3738,7 +3775,7 @@
           <w:szCs w:val="24"/>
           <w14:ligatures w14:val="none"/>
         </w:rPr>
-        <w:t>Praktikum</w:t>
+        <w:t>[Position]</w:t>
       </w:r>
       <w:r>
         <w:rPr>
@@ -3769,166 +3806,25 @@
           <w:szCs w:val="24"/>
           <w14:ligatures w14:val="none"/>
         </w:rPr>
-        <w:t xml:space="preserve"> A &amp; G GmbH</w:t>
+        <w:t xml:space="preserve"> </w:t>
       </w:r>
       <w:r>
         <w:rPr>
           <w:rFonts w:ascii="Calibri Light" w:eastAsia="Times New Roman" w:hAnsi="Calibri Light" w:cs="Times New Roman"/>
-          <w:b/>
-          <w:bCs/>
           <w:kern w:val="0"/>
           <w:sz w:val="24"/>
           <w:szCs w:val="24"/>
           <w14:ligatures w14:val="none"/>
         </w:rPr>
-        <w:t xml:space="preserve"> </w:t>
-      </w:r>
-    </w:p>
-    <w:p>
-      <w:pPr>
-        <w:pStyle w:val="Listenabsatz"/>
+        <w:t>[Unternehmen]</w:t>
+      </w:r>
+    </w:p>
+    <w:p>
+      <w:pPr>
         <w:widowControl w:val="0"/>
         <w:numPr>
           <w:ilvl w:val="0"/>
-          <w:numId w:val="7"/>
-        </w:numPr>
-        <w:autoSpaceDE w:val="0"/>
-        <w:autoSpaceDN w:val="0"/>
-        <w:spacing w:after="240" w:line="240" w:lineRule="auto"/>
-        <w:ind w:left="426"/>
-        <w:rPr>
-          <w:rFonts w:ascii="Calibri Light" w:eastAsia="Tahoma" w:hAnsi="Calibri Light" w:cs="Tahoma"/>
-          <w:kern w:val="0"/>
-          <w14:ligatures w14:val="none"/>
-        </w:rPr>
-      </w:pPr>
-      <w:r>
-        <w:rPr>
-          <w:rFonts w:ascii="Calibri Light" w:eastAsia="Tahoma" w:hAnsi="Calibri Light" w:cs="Tahoma"/>
-          <w:kern w:val="0"/>
-          <w14:ligatures w14:val="none"/>
-        </w:rPr>
-        <w:t xml:space="preserve">Schülerpraktikum im Bereich Softwareentwicklung </w:t>
-      </w:r>
-    </w:p>
-    <w:p>
-      <w:pPr>
-        <w:pStyle w:val="Listenabsatz"/>
-        <w:widowControl w:val="0"/>
-        <w:numPr>
-          <w:ilvl w:val="0"/>
-          <w:numId w:val="7"/>
-        </w:numPr>
-        <w:autoSpaceDE w:val="0"/>
-        <w:autoSpaceDN w:val="0"/>
-        <w:spacing w:after="240" w:line="240" w:lineRule="auto"/>
-        <w:ind w:left="426"/>
-        <w:rPr>
-          <w:rFonts w:ascii="Calibri Light" w:eastAsia="Tahoma" w:hAnsi="Calibri Light" w:cs="Tahoma"/>
-          <w:kern w:val="0"/>
-          <w14:ligatures w14:val="none"/>
-        </w:rPr>
-      </w:pPr>
-      <w:r>
-        <w:rPr>
-          <w:rFonts w:ascii="Calibri Light" w:eastAsia="Tahoma" w:hAnsi="Calibri Light" w:cs="Tahoma"/>
-          <w:kern w:val="0"/>
-          <w14:ligatures w14:val="none"/>
-        </w:rPr>
-        <w:t>Grundlagen von React erlernt</w:t>
-      </w:r>
-      <w:r>
-        <w:rPr>
-          <w:rFonts w:ascii="Calibri Light" w:eastAsia="Tahoma" w:hAnsi="Calibri Light" w:cs="Tahoma"/>
-          <w:kern w:val="0"/>
-          <w14:ligatures w14:val="none"/>
-        </w:rPr>
-        <w:t xml:space="preserve"> </w:t>
-      </w:r>
-    </w:p>
-    <w:p>
-      <w:pPr>
-        <w:pStyle w:val="berschrift3"/>
-        <w:rPr>
-          <w:rFonts w:eastAsia="Times New Roman"/>
-          <w:lang w:val="en-US"/>
-        </w:rPr>
-      </w:pPr>
-      <w:r>
-        <w:rPr>
-          <w:rFonts w:eastAsia="Times New Roman"/>
-          <w:lang w:val="en-US"/>
-        </w:rPr>
-        <w:t>11.2019 – 07.2020</w:t>
-      </w:r>
-    </w:p>
-    <w:p>
-      <w:pPr>
-        <w:keepNext/>
-        <w:keepLines/>
-        <w:widowControl w:val="0"/>
-        <w:autoSpaceDE w:val="0"/>
-        <w:autoSpaceDN w:val="0"/>
-        <w:spacing w:after="0" w:line="240" w:lineRule="auto"/>
-        <w:outlineLvl w:val="2"/>
-        <w:rPr>
-          <w:rFonts w:ascii="Calibri Light" w:eastAsia="Times New Roman" w:hAnsi="Calibri Light" w:cs="Times New Roman"/>
-          <w:kern w:val="0"/>
-          <w:sz w:val="24"/>
-          <w:szCs w:val="24"/>
-          <w14:ligatures w14:val="none"/>
-        </w:rPr>
-      </w:pPr>
-      <w:r>
-        <w:rPr>
-          <w:rFonts w:cs="Times New Roman"/>
-          <w:bCs/>
-          <w:kern w:val="0"/>
-          <w:sz w:val="24"/>
-          <w:szCs w:val="24"/>
-          <w14:ligatures w14:val="none"/>
-        </w:rPr>
-        <w:t>Teamführe</w:t>
-      </w:r>
-      <w:r>
-        <w:rPr>
-          <w:rFonts w:ascii="Calibri Light" w:eastAsia="Times New Roman" w:hAnsi="Calibri Light" w:cs="Times New Roman"/>
-          <w:b/>
-          <w:bCs/>
-          <w:kern w:val="0"/>
-          <w:sz w:val="24"/>
-          <w:szCs w:val="24"/>
-          <w14:ligatures w14:val="none"/>
-        </w:rPr>
-        <w:t xml:space="preserve"> </w:t>
-      </w:r>
-      <w:r>
-        <w:rPr>
-          <w:rFonts w:ascii="Calibri Light" w:eastAsia="Times New Roman" w:hAnsi="Calibri Light" w:cs="Times New Roman"/>
-          <w:kern w:val="0"/>
-          <w:sz w:val="24"/>
-          <w:szCs w:val="24"/>
-          <w14:ligatures w14:val="none"/>
-        </w:rPr>
-        <w:t>bei</w:t>
-      </w:r>
-      <w:r>
-        <w:rPr>
-          <w:rFonts w:ascii="Calibri Light" w:eastAsia="Times New Roman" w:hAnsi="Calibri Light" w:cs="Times New Roman"/>
-          <w:kern w:val="0"/>
-          <w:sz w:val="24"/>
-          <w:szCs w:val="24"/>
-          <w14:ligatures w14:val="none"/>
-        </w:rPr>
-        <w:t xml:space="preserve"> Ila-Solution GmbH</w:t>
-      </w:r>
-    </w:p>
-    <w:p>
-      <w:pPr>
-        <w:widowControl w:val="0"/>
-        <w:numPr>
-          <w:ilvl w:val="0"/>
-          <w:numId w:val="1"/>
+          <w:numId w:val="4"/>
         </w:numPr>
         <w:autoSpaceDE w:val="0"/>
         <w:autoSpaceDN w:val="0"/>
@@ -3947,7 +3843,7 @@
           <w:kern w:val="0"/>
           <w14:ligatures w14:val="none"/>
         </w:rPr>
-        <w:t>Festlegen von Zielen für das Team</w:t>
+        <w:t>Aufgabenbeschreibung</w:t>
       </w:r>
       <w:r>
         <w:rPr>
@@ -3956,145 +3852,6 @@
           <w14:ligatures w14:val="none"/>
         </w:rPr>
         <w:t xml:space="preserve"> </w:t>
-      </w:r>
-    </w:p>
-    <w:p>
-      <w:pPr>
-        <w:widowControl w:val="0"/>
-        <w:numPr>
-          <w:ilvl w:val="0"/>
-          <w:numId w:val="1"/>
-        </w:numPr>
-        <w:autoSpaceDE w:val="0"/>
-        <w:autoSpaceDN w:val="0"/>
-        <w:spacing w:after="240" w:line="240" w:lineRule="auto"/>
-        <w:ind w:left="426"/>
-        <w:contextualSpacing/>
-        <w:rPr>
-          <w:rFonts w:ascii="Calibri Light" w:eastAsia="Tahoma" w:hAnsi="Calibri Light" w:cs="Tahoma"/>
-          <w:kern w:val="0"/>
-          <w:lang w:val="en-US"/>
-          <w14:ligatures w14:val="none"/>
-        </w:rPr>
-      </w:pPr>
-      <w:r>
-        <w:rPr>
-          <w:rFonts w:ascii="Calibri Light" w:eastAsia="Tahoma" w:hAnsi="Calibri Light" w:cs="Tahoma"/>
-          <w:kern w:val="0"/>
-          <w14:ligatures w14:val="none"/>
-        </w:rPr>
-        <w:t xml:space="preserve">Planung und Delegation der Aufgaben </w:t>
-      </w:r>
-    </w:p>
-    <w:p>
-      <w:pPr>
-        <w:widowControl w:val="0"/>
-        <w:numPr>
-          <w:ilvl w:val="0"/>
-          <w:numId w:val="1"/>
-        </w:numPr>
-        <w:autoSpaceDE w:val="0"/>
-        <w:autoSpaceDN w:val="0"/>
-        <w:spacing w:after="240" w:line="240" w:lineRule="auto"/>
-        <w:ind w:left="426"/>
-        <w:contextualSpacing/>
-        <w:rPr>
-          <w:rFonts w:ascii="Calibri Light" w:eastAsia="Tahoma" w:hAnsi="Calibri Light" w:cs="Tahoma"/>
-          <w:kern w:val="0"/>
-          <w:lang w:val="en-US"/>
-          <w14:ligatures w14:val="none"/>
-        </w:rPr>
-      </w:pPr>
-      <w:r>
-        <w:rPr>
-          <w:rFonts w:ascii="Calibri Light" w:eastAsia="Tahoma" w:hAnsi="Calibri Light" w:cs="Tahoma"/>
-          <w:kern w:val="0"/>
-          <w14:ligatures w14:val="none"/>
-        </w:rPr>
-        <w:t>Überwachung der Arbeitsabläufe</w:t>
-      </w:r>
-    </w:p>
-    <w:p>
-      <w:pPr>
-        <w:pStyle w:val="berschrift3"/>
-        <w:rPr>
-          <w:rFonts w:eastAsia="Times New Roman"/>
-          <w:lang w:val="en-US"/>
-        </w:rPr>
-      </w:pPr>
-      <w:r>
-        <w:rPr>
-          <w:rFonts w:eastAsia="Times New Roman"/>
-          <w:lang w:val="en-US"/>
-        </w:rPr>
-        <w:t>06.2017 – 09.2019</w:t>
-      </w:r>
-    </w:p>
-    <w:p>
-      <w:pPr>
-        <w:keepNext/>
-        <w:keepLines/>
-        <w:widowControl w:val="0"/>
-        <w:autoSpaceDE w:val="0"/>
-        <w:autoSpaceDN w:val="0"/>
-        <w:spacing w:after="0" w:line="240" w:lineRule="auto"/>
-        <w:outlineLvl w:val="2"/>
-        <w:rPr>
-          <w:rFonts w:ascii="Calibri Light" w:eastAsia="Times New Roman" w:hAnsi="Calibri Light" w:cs="Times New Roman"/>
-          <w:b/>
-          <w:bCs/>
-          <w:kern w:val="0"/>
-          <w:sz w:val="24"/>
-          <w:szCs w:val="24"/>
-          <w:lang w:val="en-US"/>
-          <w14:ligatures w14:val="none"/>
-        </w:rPr>
-      </w:pPr>
-      <w:r>
-        <w:rPr>
-          <w:rFonts w:cs="Times New Roman"/>
-          <w:bCs/>
-          <w:kern w:val="0"/>
-          <w:sz w:val="24"/>
-          <w:szCs w:val="24"/>
-          <w14:ligatures w14:val="none"/>
-        </w:rPr>
-        <w:t>Lagerhelfer</w:t>
-      </w:r>
-      <w:r>
-        <w:rPr>
-          <w:rFonts w:cs="Times New Roman"/>
-          <w:bCs/>
-          <w:kern w:val="0"/>
-          <w:sz w:val="24"/>
-          <w:szCs w:val="24"/>
-          <w14:ligatures w14:val="none"/>
-        </w:rPr>
-        <w:t xml:space="preserve"> </w:t>
-      </w:r>
-      <w:proofErr w:type="spellStart"/>
-      <w:r>
-        <w:rPr>
-          <w:rFonts w:ascii="Calibri Light" w:eastAsia="Times New Roman" w:hAnsi="Calibri Light" w:cs="Times New Roman"/>
-          <w:kern w:val="0"/>
-          <w:sz w:val="24"/>
-          <w:szCs w:val="24"/>
-          <w:lang w:val="en-US"/>
-          <w14:ligatures w14:val="none"/>
-        </w:rPr>
-        <w:t>bei</w:t>
-      </w:r>
-      <w:proofErr w:type="spellEnd"/>
-      <w:r>
-        <w:rPr>
-          <w:rFonts w:ascii="Calibri Light" w:eastAsia="Times New Roman" w:hAnsi="Calibri Light" w:cs="Times New Roman"/>
-          <w:kern w:val="0"/>
-          <w:sz w:val="24"/>
-          <w:szCs w:val="24"/>
-          <w:lang w:val="en-US"/>
-          <w14:ligatures w14:val="none"/>
-        </w:rPr>
-        <w:t xml:space="preserve"> Ila-Solution GmbH</w:t>
       </w:r>
     </w:p>
     <w:p>
@@ -4112,17 +3869,145 @@
         <w:rPr>
           <w:rFonts w:ascii="Calibri Light" w:eastAsia="Tahoma" w:hAnsi="Calibri Light" w:cs="Tahoma"/>
           <w:kern w:val="0"/>
-          <w:lang w:val="en-US"/>
-          <w14:ligatures w14:val="none"/>
-        </w:rPr>
-      </w:pPr>
-      <w:r>
-        <w:rPr>
-          <w:rFonts w:ascii="Calibri Light" w:eastAsia="Tahoma" w:hAnsi="Calibri Light" w:cs="Tahoma"/>
-          <w:kern w:val="0"/>
-          <w14:ligatures w14:val="none"/>
-        </w:rPr>
-        <w:t xml:space="preserve">Kommissionierung von Waren </w:t>
+          <w14:ligatures w14:val="none"/>
+        </w:rPr>
+      </w:pPr>
+      <w:r>
+        <w:rPr>
+          <w:rFonts w:ascii="Calibri Light" w:eastAsia="Tahoma" w:hAnsi="Calibri Light" w:cs="Tahoma"/>
+          <w:kern w:val="0"/>
+          <w14:ligatures w14:val="none"/>
+        </w:rPr>
+        <w:t>Verpacken von Online-Bestellungen</w:t>
+      </w:r>
+      <w:r>
+        <w:rPr>
+          <w:rFonts w:ascii="Calibri Light" w:eastAsia="Tahoma" w:hAnsi="Calibri Light" w:cs="Tahoma"/>
+          <w:kern w:val="0"/>
+          <w14:ligatures w14:val="none"/>
+        </w:rPr>
+        <w:t xml:space="preserve"> </w:t>
+      </w:r>
+    </w:p>
+    <w:p>
+      <w:pPr>
+        <w:pStyle w:val="berschrift3"/>
+        <w:rPr>
+          <w:rFonts w:eastAsia="Times New Roman"/>
+        </w:rPr>
+      </w:pPr>
+      <w:r>
+        <w:rPr>
+          <w:rFonts w:eastAsia="Times New Roman"/>
+        </w:rPr>
+        <w:t>07. 2022 – 04.2024</w:t>
+      </w:r>
+    </w:p>
+    <w:p>
+      <w:pPr>
+        <w:keepNext/>
+        <w:keepLines/>
+        <w:widowControl w:val="0"/>
+        <w:autoSpaceDE w:val="0"/>
+        <w:autoSpaceDN w:val="0"/>
+        <w:spacing w:after="0" w:line="240" w:lineRule="auto"/>
+        <w:outlineLvl w:val="2"/>
+        <w:rPr>
+          <w:rFonts w:ascii="Calibri Light" w:eastAsia="Times New Roman" w:hAnsi="Calibri Light" w:cs="Times New Roman"/>
+          <w:b/>
+          <w:bCs/>
+          <w:kern w:val="0"/>
+          <w:sz w:val="24"/>
+          <w:szCs w:val="24"/>
+          <w14:ligatures w14:val="none"/>
+        </w:rPr>
+      </w:pPr>
+      <w:r>
+        <w:rPr>
+          <w:rFonts w:cs="Times New Roman"/>
+          <w:bCs/>
+          <w:kern w:val="0"/>
+          <w:sz w:val="24"/>
+          <w:szCs w:val="24"/>
+          <w14:ligatures w14:val="none"/>
+        </w:rPr>
+        <w:t>[Position]</w:t>
+      </w:r>
+      <w:r>
+        <w:rPr>
+          <w:rFonts w:cs="Times New Roman"/>
+          <w:bCs/>
+          <w:kern w:val="0"/>
+          <w:sz w:val="24"/>
+          <w:szCs w:val="24"/>
+          <w14:ligatures w14:val="none"/>
+        </w:rPr>
+        <w:t xml:space="preserve"> </w:t>
+      </w:r>
+      <w:r>
+        <w:rPr>
+          <w:rFonts w:ascii="Calibri Light" w:eastAsia="Times New Roman" w:hAnsi="Calibri Light" w:cs="Times New Roman"/>
+          <w:kern w:val="0"/>
+          <w:sz w:val="24"/>
+          <w:szCs w:val="24"/>
+          <w14:ligatures w14:val="none"/>
+        </w:rPr>
+        <w:t>bei</w:t>
+      </w:r>
+      <w:r>
+        <w:rPr>
+          <w:rFonts w:ascii="Calibri Light" w:eastAsia="Times New Roman" w:hAnsi="Calibri Light" w:cs="Times New Roman"/>
+          <w:kern w:val="0"/>
+          <w:sz w:val="24"/>
+          <w:szCs w:val="24"/>
+          <w14:ligatures w14:val="none"/>
+        </w:rPr>
+        <w:t xml:space="preserve"> </w:t>
+      </w:r>
+      <w:r>
+        <w:rPr>
+          <w:rFonts w:ascii="Calibri Light" w:eastAsia="Times New Roman" w:hAnsi="Calibri Light" w:cs="Times New Roman"/>
+          <w:kern w:val="0"/>
+          <w:sz w:val="24"/>
+          <w:szCs w:val="24"/>
+          <w14:ligatures w14:val="none"/>
+        </w:rPr>
+        <w:t>[Unternehmen]</w:t>
+      </w:r>
+    </w:p>
+    <w:p>
+      <w:pPr>
+        <w:widowControl w:val="0"/>
+        <w:numPr>
+          <w:ilvl w:val="0"/>
+          <w:numId w:val="4"/>
+        </w:numPr>
+        <w:autoSpaceDE w:val="0"/>
+        <w:autoSpaceDN w:val="0"/>
+        <w:spacing w:after="0" w:line="240" w:lineRule="auto"/>
+        <w:ind w:left="426"/>
+        <w:contextualSpacing/>
+        <w:rPr>
+          <w:rFonts w:ascii="Calibri Light" w:eastAsia="Tahoma" w:hAnsi="Calibri Light" w:cs="Tahoma"/>
+          <w:kern w:val="0"/>
+          <w14:ligatures w14:val="none"/>
+        </w:rPr>
+      </w:pPr>
+      <w:r>
+        <w:rPr>
+          <w:rFonts w:ascii="Calibri Light" w:eastAsia="Tahoma" w:hAnsi="Calibri Light" w:cs="Tahoma"/>
+          <w:kern w:val="0"/>
+          <w14:ligatures w14:val="none"/>
+        </w:rPr>
+        <w:t>Aufgabenbeschreibung</w:t>
+      </w:r>
+      <w:r>
+        <w:rPr>
+          <w:rFonts w:ascii="Calibri Light" w:eastAsia="Tahoma" w:hAnsi="Calibri Light" w:cs="Tahoma"/>
+          <w:kern w:val="0"/>
+          <w14:ligatures w14:val="none"/>
+        </w:rPr>
+        <w:t xml:space="preserve"> </w:t>
       </w:r>
     </w:p>
     <w:p>
@@ -4140,17 +4025,24 @@
         <w:rPr>
           <w:rFonts w:ascii="Calibri Light" w:eastAsia="Tahoma" w:hAnsi="Calibri Light" w:cs="Tahoma"/>
           <w:kern w:val="0"/>
-          <w:lang w:val="en-US"/>
-          <w14:ligatures w14:val="none"/>
-        </w:rPr>
-      </w:pPr>
-      <w:r>
-        <w:rPr>
-          <w:rFonts w:ascii="Calibri Light" w:eastAsia="Tahoma" w:hAnsi="Calibri Light" w:cs="Tahoma"/>
-          <w:kern w:val="0"/>
-          <w14:ligatures w14:val="none"/>
-        </w:rPr>
-        <w:t>Sortierung und Verpackung von Artikeln</w:t>
+          <w14:ligatures w14:val="none"/>
+        </w:rPr>
+      </w:pPr>
+      <w:r>
+        <w:rPr>
+          <w:rFonts w:ascii="Calibri Light" w:eastAsia="Tahoma" w:hAnsi="Calibri Light" w:cs="Tahoma"/>
+          <w:kern w:val="0"/>
+          <w14:ligatures w14:val="none"/>
+        </w:rPr>
+        <w:t>Verpacken von Online-Bestellungen</w:t>
+      </w:r>
+      <w:r>
+        <w:rPr>
+          <w:rFonts w:ascii="Calibri Light" w:eastAsia="Tahoma" w:hAnsi="Calibri Light" w:cs="Tahoma"/>
+          <w:kern w:val="0"/>
+          <w14:ligatures w14:val="none"/>
+        </w:rPr>
+        <w:t xml:space="preserve"> </w:t>
       </w:r>
     </w:p>
     <w:p>
@@ -4158,15 +4050,13 @@
         <w:pStyle w:val="berschrift3"/>
         <w:rPr>
           <w:rFonts w:eastAsia="Times New Roman"/>
-          <w:lang w:val="en-US"/>
         </w:rPr>
       </w:pPr>
       <w:r>
         <w:rPr>
           <w:rFonts w:eastAsia="Times New Roman"/>
-          <w:lang w:val="en-US"/>
-        </w:rPr>
-        <w:t>06.2014 – 06.2015</w:t>
+        </w:rPr>
+        <w:t>07. 2022 – 04.2024</w:t>
       </w:r>
     </w:p>
     <w:p>
@@ -4180,6 +4070,8 @@
         <w:outlineLvl w:val="2"/>
         <w:rPr>
           <w:rFonts w:ascii="Calibri Light" w:eastAsia="Times New Roman" w:hAnsi="Calibri Light" w:cs="Times New Roman"/>
+          <w:b/>
+          <w:bCs/>
           <w:kern w:val="0"/>
           <w:sz w:val="24"/>
           <w:szCs w:val="24"/>
@@ -4195,7 +4087,7 @@
           <w:szCs w:val="24"/>
           <w14:ligatures w14:val="none"/>
         </w:rPr>
-        <w:t>Praktikum</w:t>
+        <w:t>[Position]</w:t>
       </w:r>
       <w:r>
         <w:rPr>
@@ -4226,116 +4118,324 @@
           <w:szCs w:val="24"/>
           <w14:ligatures w14:val="none"/>
         </w:rPr>
-        <w:t xml:space="preserve"> Al-Helal GmbH</w:t>
-      </w:r>
-    </w:p>
-    <w:p>
-      <w:pPr>
-        <w:pStyle w:val="Listenabsatz"/>
+        <w:t xml:space="preserve"> </w:t>
+      </w:r>
+      <w:r>
+        <w:rPr>
+          <w:rFonts w:ascii="Calibri Light" w:eastAsia="Times New Roman" w:hAnsi="Calibri Light" w:cs="Times New Roman"/>
+          <w:kern w:val="0"/>
+          <w:sz w:val="24"/>
+          <w:szCs w:val="24"/>
+          <w14:ligatures w14:val="none"/>
+        </w:rPr>
+        <w:t>[Unternehmen]</w:t>
+      </w:r>
+    </w:p>
+    <w:p>
+      <w:pPr>
         <w:widowControl w:val="0"/>
         <w:numPr>
           <w:ilvl w:val="0"/>
-          <w:numId w:val="8"/>
+          <w:numId w:val="4"/>
         </w:numPr>
         <w:autoSpaceDE w:val="0"/>
         <w:autoSpaceDN w:val="0"/>
-        <w:spacing w:after="240" w:line="240" w:lineRule="auto"/>
+        <w:spacing w:after="0" w:line="240" w:lineRule="auto"/>
         <w:ind w:left="426"/>
-        <w:rPr>
-          <w:rFonts w:ascii="Calibri Light" w:eastAsia="Tahoma" w:hAnsi="Calibri Light" w:cs="Tahoma"/>
-          <w:kern w:val="0"/>
-          <w14:ligatures w14:val="none"/>
-        </w:rPr>
-      </w:pPr>
-      <w:r>
-        <w:rPr>
-          <w:rFonts w:ascii="Calibri Light" w:eastAsia="Tahoma" w:hAnsi="Calibri Light" w:cs="Tahoma"/>
-          <w:kern w:val="0"/>
-          <w14:ligatures w14:val="none"/>
-        </w:rPr>
-        <w:t>Einblicke in den Bereich Elektronik</w:t>
-      </w:r>
-    </w:p>
-    <w:p>
-      <w:pPr>
-        <w:pStyle w:val="Listenabsatz"/>
+        <w:contextualSpacing/>
+        <w:rPr>
+          <w:rFonts w:ascii="Calibri Light" w:eastAsia="Tahoma" w:hAnsi="Calibri Light" w:cs="Tahoma"/>
+          <w:kern w:val="0"/>
+          <w14:ligatures w14:val="none"/>
+        </w:rPr>
+      </w:pPr>
+      <w:r>
+        <w:rPr>
+          <w:rFonts w:ascii="Calibri Light" w:eastAsia="Tahoma" w:hAnsi="Calibri Light" w:cs="Tahoma"/>
+          <w:kern w:val="0"/>
+          <w14:ligatures w14:val="none"/>
+        </w:rPr>
+        <w:t>Aufgabenbeschreibung</w:t>
+      </w:r>
+      <w:r>
+        <w:rPr>
+          <w:rFonts w:ascii="Calibri Light" w:eastAsia="Tahoma" w:hAnsi="Calibri Light" w:cs="Tahoma"/>
+          <w:kern w:val="0"/>
+          <w14:ligatures w14:val="none"/>
+        </w:rPr>
+        <w:t xml:space="preserve"> </w:t>
+      </w:r>
+    </w:p>
+    <w:p>
+      <w:pPr>
         <w:widowControl w:val="0"/>
         <w:numPr>
           <w:ilvl w:val="0"/>
-          <w:numId w:val="8"/>
+          <w:numId w:val="4"/>
         </w:numPr>
         <w:autoSpaceDE w:val="0"/>
         <w:autoSpaceDN w:val="0"/>
-        <w:spacing w:after="240" w:line="240" w:lineRule="auto"/>
+        <w:spacing w:before="240" w:after="240" w:line="240" w:lineRule="auto"/>
         <w:ind w:left="426"/>
-        <w:rPr>
-          <w:rFonts w:ascii="Calibri Light" w:eastAsia="Tahoma" w:hAnsi="Calibri Light" w:cs="Tahoma"/>
-          <w:kern w:val="0"/>
-          <w14:ligatures w14:val="none"/>
-        </w:rPr>
-      </w:pPr>
-      <w:r>
-        <w:rPr>
-          <w:rFonts w:ascii="Calibri Light" w:eastAsia="Tahoma" w:hAnsi="Calibri Light" w:cs="Tahoma"/>
-          <w:kern w:val="0"/>
-          <w14:ligatures w14:val="none"/>
-        </w:rPr>
-        <w:t>Mithilfe bei der Herstellung elektronischer Geräte</w:t>
-      </w:r>
-    </w:p>
-    <w:p>
-      <w:pPr>
-        <w:pStyle w:val="Listenabsatz"/>
+        <w:contextualSpacing/>
+        <w:rPr>
+          <w:rFonts w:ascii="Calibri Light" w:eastAsia="Tahoma" w:hAnsi="Calibri Light" w:cs="Tahoma"/>
+          <w:kern w:val="0"/>
+          <w14:ligatures w14:val="none"/>
+        </w:rPr>
+      </w:pPr>
+      <w:r>
+        <w:rPr>
+          <w:rFonts w:ascii="Calibri Light" w:eastAsia="Tahoma" w:hAnsi="Calibri Light" w:cs="Tahoma"/>
+          <w:kern w:val="0"/>
+          <w14:ligatures w14:val="none"/>
+        </w:rPr>
+        <w:t>Verpacken von Online-Bestellungen</w:t>
+      </w:r>
+    </w:p>
+    <w:p>
+      <w:pPr>
+        <w:pStyle w:val="berschrift3"/>
+        <w:rPr>
+          <w:rFonts w:eastAsia="Times New Roman"/>
+        </w:rPr>
+      </w:pPr>
+      <w:r>
+        <w:rPr>
+          <w:rFonts w:eastAsia="Times New Roman"/>
+        </w:rPr>
+        <w:t>07. 2022 – 04.2024</w:t>
+      </w:r>
+    </w:p>
+    <w:p>
+      <w:pPr>
+        <w:keepNext/>
+        <w:keepLines/>
+        <w:widowControl w:val="0"/>
+        <w:autoSpaceDE w:val="0"/>
+        <w:autoSpaceDN w:val="0"/>
+        <w:spacing w:after="0" w:line="240" w:lineRule="auto"/>
+        <w:outlineLvl w:val="2"/>
+        <w:rPr>
+          <w:rFonts w:ascii="Calibri Light" w:eastAsia="Times New Roman" w:hAnsi="Calibri Light" w:cs="Times New Roman"/>
+          <w:b/>
+          <w:bCs/>
+          <w:kern w:val="0"/>
+          <w:sz w:val="24"/>
+          <w:szCs w:val="24"/>
+          <w14:ligatures w14:val="none"/>
+        </w:rPr>
+      </w:pPr>
+      <w:r>
+        <w:rPr>
+          <w:rFonts w:cs="Times New Roman"/>
+          <w:bCs/>
+          <w:kern w:val="0"/>
+          <w:sz w:val="24"/>
+          <w:szCs w:val="24"/>
+          <w14:ligatures w14:val="none"/>
+        </w:rPr>
+        <w:t>[Position]</w:t>
+      </w:r>
+      <w:r>
+        <w:rPr>
+          <w:rFonts w:cs="Times New Roman"/>
+          <w:bCs/>
+          <w:kern w:val="0"/>
+          <w:sz w:val="24"/>
+          <w:szCs w:val="24"/>
+          <w14:ligatures w14:val="none"/>
+        </w:rPr>
+        <w:t xml:space="preserve"> </w:t>
+      </w:r>
+      <w:r>
+        <w:rPr>
+          <w:rFonts w:ascii="Calibri Light" w:eastAsia="Times New Roman" w:hAnsi="Calibri Light" w:cs="Times New Roman"/>
+          <w:kern w:val="0"/>
+          <w:sz w:val="24"/>
+          <w:szCs w:val="24"/>
+          <w14:ligatures w14:val="none"/>
+        </w:rPr>
+        <w:t>bei</w:t>
+      </w:r>
+      <w:r>
+        <w:rPr>
+          <w:rFonts w:ascii="Calibri Light" w:eastAsia="Times New Roman" w:hAnsi="Calibri Light" w:cs="Times New Roman"/>
+          <w:kern w:val="0"/>
+          <w:sz w:val="24"/>
+          <w:szCs w:val="24"/>
+          <w14:ligatures w14:val="none"/>
+        </w:rPr>
+        <w:t xml:space="preserve"> </w:t>
+      </w:r>
+      <w:r>
+        <w:rPr>
+          <w:rFonts w:ascii="Calibri Light" w:eastAsia="Times New Roman" w:hAnsi="Calibri Light" w:cs="Times New Roman"/>
+          <w:kern w:val="0"/>
+          <w:sz w:val="24"/>
+          <w:szCs w:val="24"/>
+          <w14:ligatures w14:val="none"/>
+        </w:rPr>
+        <w:t>[Unternehmen]</w:t>
+      </w:r>
+    </w:p>
+    <w:p>
+      <w:pPr>
         <w:widowControl w:val="0"/>
         <w:numPr>
           <w:ilvl w:val="0"/>
-          <w:numId w:val="8"/>
+          <w:numId w:val="4"/>
         </w:numPr>
         <w:autoSpaceDE w:val="0"/>
         <w:autoSpaceDN w:val="0"/>
-        <w:spacing w:after="240" w:line="240" w:lineRule="auto"/>
+        <w:spacing w:after="0" w:line="240" w:lineRule="auto"/>
         <w:ind w:left="426"/>
-        <w:rPr>
-          <w:rFonts w:ascii="Calibri Light" w:eastAsia="Tahoma" w:hAnsi="Calibri Light" w:cs="Tahoma"/>
-          <w:kern w:val="0"/>
-          <w14:ligatures w14:val="none"/>
-        </w:rPr>
-      </w:pPr>
-      <w:r>
-        <w:rPr>
-          <w:rFonts w:ascii="Calibri Light" w:eastAsia="Tahoma" w:hAnsi="Calibri Light" w:cs="Tahoma"/>
-          <w:kern w:val="0"/>
-          <w14:ligatures w14:val="none"/>
-        </w:rPr>
-        <w:t>Montage und Bestückung elektronischer Komponenten auf Leiterplatten</w:t>
-      </w:r>
-    </w:p>
-    <w:p>
-      <w:pPr>
-        <w:pStyle w:val="Listenabsatz"/>
+        <w:contextualSpacing/>
+        <w:rPr>
+          <w:rFonts w:ascii="Calibri Light" w:eastAsia="Tahoma" w:hAnsi="Calibri Light" w:cs="Tahoma"/>
+          <w:kern w:val="0"/>
+          <w14:ligatures w14:val="none"/>
+        </w:rPr>
+      </w:pPr>
+      <w:r>
+        <w:rPr>
+          <w:rFonts w:ascii="Calibri Light" w:eastAsia="Tahoma" w:hAnsi="Calibri Light" w:cs="Tahoma"/>
+          <w:kern w:val="0"/>
+          <w14:ligatures w14:val="none"/>
+        </w:rPr>
+        <w:t>Aufgabenbeschreibung</w:t>
+      </w:r>
+      <w:r>
+        <w:rPr>
+          <w:rFonts w:ascii="Calibri Light" w:eastAsia="Tahoma" w:hAnsi="Calibri Light" w:cs="Tahoma"/>
+          <w:kern w:val="0"/>
+          <w14:ligatures w14:val="none"/>
+        </w:rPr>
+        <w:t xml:space="preserve"> </w:t>
+      </w:r>
+    </w:p>
+    <w:p>
+      <w:pPr>
         <w:widowControl w:val="0"/>
         <w:numPr>
           <w:ilvl w:val="0"/>
-          <w:numId w:val="8"/>
+          <w:numId w:val="4"/>
         </w:numPr>
         <w:autoSpaceDE w:val="0"/>
         <w:autoSpaceDN w:val="0"/>
+        <w:spacing w:before="240" w:after="240" w:line="240" w:lineRule="auto"/>
+        <w:ind w:left="426"/>
+        <w:contextualSpacing/>
+        <w:rPr>
+          <w:rFonts w:ascii="Calibri Light" w:eastAsia="Tahoma" w:hAnsi="Calibri Light" w:cs="Tahoma"/>
+          <w:kern w:val="0"/>
+          <w14:ligatures w14:val="none"/>
+        </w:rPr>
+      </w:pPr>
+      <w:r>
+        <w:rPr>
+          <w:rFonts w:ascii="Calibri Light" w:eastAsia="Tahoma" w:hAnsi="Calibri Light" w:cs="Tahoma"/>
+          <w:kern w:val="0"/>
+          <w14:ligatures w14:val="none"/>
+        </w:rPr>
+        <w:t>Verpacken von Online-Bestellungen</w:t>
+      </w:r>
+      <w:r>
+        <w:rPr>
+          <w:rFonts w:ascii="Calibri Light" w:eastAsia="Tahoma" w:hAnsi="Calibri Light" w:cs="Tahoma"/>
+          <w:kern w:val="0"/>
+          <w14:ligatures w14:val="none"/>
+        </w:rPr>
+        <w:t xml:space="preserve"> </w:t>
+      </w:r>
+    </w:p>
+    <w:p>
+      <w:pPr>
+        <w:widowControl w:val="0"/>
+        <w:autoSpaceDE w:val="0"/>
+        <w:autoSpaceDN w:val="0"/>
+        <w:spacing w:before="240" w:after="240" w:line="240" w:lineRule="auto"/>
+        <w:ind w:left="66"/>
+        <w:contextualSpacing/>
+        <w:rPr>
+          <w:rFonts w:ascii="Calibri Light" w:eastAsia="Tahoma" w:hAnsi="Calibri Light" w:cs="Tahoma"/>
+          <w:kern w:val="0"/>
+          <w14:ligatures w14:val="none"/>
+        </w:rPr>
+      </w:pPr>
+      <w:r>
+        <w:rPr>
+          <w:rFonts w:ascii="Calibri Light" w:eastAsia="Tahoma" w:hAnsi="Calibri Light" w:cs="Tahoma"/>
+          <w:kern w:val="0"/>
+          <w14:ligatures w14:val="none"/>
+        </w:rPr>
+        <w:t xml:space="preserve"> </w:t>
+      </w:r>
+    </w:p>
+    <w:p>
+      <w:pPr>
+        <w:widowControl w:val="0"/>
+        <w:autoSpaceDE w:val="0"/>
+        <w:autoSpaceDN w:val="0"/>
         <w:spacing w:after="240" w:line="240" w:lineRule="auto"/>
-        <w:ind w:left="426"/>
-        <w:rPr>
-          <w:rFonts w:ascii="Calibri Light" w:eastAsia="Tahoma" w:hAnsi="Calibri Light" w:cs="Tahoma"/>
-          <w:kern w:val="0"/>
-          <w14:ligatures w14:val="none"/>
-        </w:rPr>
-      </w:pPr>
-      <w:r>
-        <w:rPr>
-          <w:rFonts w:ascii="Calibri Light" w:eastAsia="Tahoma" w:hAnsi="Calibri Light" w:cs="Tahoma"/>
-          <w:kern w:val="0"/>
-          <w14:ligatures w14:val="none"/>
-        </w:rPr>
-        <w:t>Funktions- und Sicherheitstests der Geräte durchführen</w:t>
-      </w:r>
+        <w:rPr>
+          <w:rFonts w:ascii="Calibri Light" w:eastAsia="Tahoma" w:hAnsi="Calibri Light" w:cs="Tahoma"/>
+          <w:kern w:val="0"/>
+          <w14:ligatures w14:val="none"/>
+        </w:rPr>
+      </w:pPr>
+    </w:p>
+    <w:p>
+      <w:pPr>
+        <w:widowControl w:val="0"/>
+        <w:autoSpaceDE w:val="0"/>
+        <w:autoSpaceDN w:val="0"/>
+        <w:spacing w:after="240" w:line="240" w:lineRule="auto"/>
+        <w:rPr>
+          <w:rFonts w:ascii="Calibri Light" w:eastAsia="Tahoma" w:hAnsi="Calibri Light" w:cs="Tahoma"/>
+          <w:kern w:val="0"/>
+          <w14:ligatures w14:val="none"/>
+        </w:rPr>
+      </w:pPr>
+    </w:p>
+    <w:p>
+      <w:pPr>
+        <w:widowControl w:val="0"/>
+        <w:autoSpaceDE w:val="0"/>
+        <w:autoSpaceDN w:val="0"/>
+        <w:spacing w:after="240" w:line="240" w:lineRule="auto"/>
+        <w:rPr>
+          <w:rFonts w:ascii="Calibri Light" w:eastAsia="Tahoma" w:hAnsi="Calibri Light" w:cs="Tahoma"/>
+          <w:kern w:val="0"/>
+          <w14:ligatures w14:val="none"/>
+        </w:rPr>
+      </w:pPr>
+    </w:p>
+    <w:p>
+      <w:pPr>
+        <w:widowControl w:val="0"/>
+        <w:autoSpaceDE w:val="0"/>
+        <w:autoSpaceDN w:val="0"/>
+        <w:spacing w:after="240" w:line="240" w:lineRule="auto"/>
+        <w:rPr>
+          <w:rFonts w:ascii="Calibri Light" w:eastAsia="Tahoma" w:hAnsi="Calibri Light" w:cs="Tahoma"/>
+          <w:kern w:val="0"/>
+          <w14:ligatures w14:val="none"/>
+        </w:rPr>
+      </w:pPr>
+    </w:p>
+    <w:p>
+      <w:pPr>
+        <w:widowControl w:val="0"/>
+        <w:autoSpaceDE w:val="0"/>
+        <w:autoSpaceDN w:val="0"/>
+        <w:spacing w:after="240" w:line="240" w:lineRule="auto"/>
+        <w:rPr>
+          <w:rFonts w:ascii="Calibri Light" w:eastAsia="Tahoma" w:hAnsi="Calibri Light" w:cs="Tahoma"/>
+          <w:kern w:val="0"/>
+          <w14:ligatures w14:val="none"/>
+        </w:rPr>
+      </w:pPr>
       <w:r>
         <w:rPr>
           <w:rFonts w:ascii="Calibri Light" w:eastAsia="Tahoma" w:hAnsi="Calibri Light" w:cs="Tahoma"/>
@@ -4379,7 +4479,7 @@
           <w:rFonts w:eastAsia="Times New Roman"/>
         </w:rPr>
         <w:lastRenderedPageBreak/>
-        <w:t>01.2017 – 03.2019</w:t>
+        <w:t xml:space="preserve">11.2021 – 07.2022 </w:t>
       </w:r>
     </w:p>
     <w:p>
@@ -4410,19 +4510,12 @@
           <w:szCs w:val="24"/>
           <w14:ligatures w14:val="none"/>
         </w:rPr>
-        <w:t>Deutsch als Fremdsprach</w:t>
-      </w:r>
-      <w:r>
-        <w:rPr>
-          <w:rStyle w:val="JobEducationTitelZchn"/>
-          <w:rFonts w:eastAsiaTheme="minorHAnsi"/>
-          <w:lang w:val="de-DE"/>
-        </w:rPr>
-        <w:t>e</w:t>
-      </w:r>
-      <w:r>
-        <w:rPr>
-          <w:rFonts w:ascii="Calibri Light" w:eastAsia="Times New Roman" w:hAnsi="Calibri Light" w:cs="Times New Roman"/>
+        <w:t>Ausbildung zum [Ausbildungsberuf]</w:t>
+      </w:r>
+      <w:r>
+        <w:rPr>
+          <w:rFonts w:cs="Times New Roman"/>
+          <w:bCs/>
           <w:kern w:val="0"/>
           <w:sz w:val="24"/>
           <w:szCs w:val="24"/>
@@ -4438,7 +4531,7 @@
           <w:szCs w:val="24"/>
           <w14:ligatures w14:val="none"/>
         </w:rPr>
-        <w:t xml:space="preserve">beim </w:t>
+        <w:t xml:space="preserve">an der </w:t>
       </w:r>
       <w:r>
         <w:rPr>
@@ -4448,7 +4541,7 @@
           <w:szCs w:val="24"/>
           <w14:ligatures w14:val="none"/>
         </w:rPr>
-        <w:t>Paritätisches Bildungswerk des Landesverbandes Bremen e.V., DAA, BSB, and Volkshochschule</w:t>
+        <w:t>[Bildungseinrichtung]</w:t>
       </w:r>
     </w:p>
     <w:p>
@@ -4458,43 +4551,48 @@
         <w:autoSpaceDN w:val="0"/>
         <w:spacing w:after="240" w:line="240" w:lineRule="auto"/>
         <w:rPr>
-          <w:rFonts w:ascii="Calibri" w:eastAsia="Tahoma" w:hAnsi="Calibri" w:cs="Calibri"/>
-          <w:kern w:val="0"/>
-          <w:lang w:val="en-US"/>
-          <w14:ligatures w14:val="none"/>
-        </w:rPr>
-      </w:pPr>
-      <w:proofErr w:type="spellStart"/>
+          <w:rFonts w:ascii="Calibri Light" w:eastAsia="Tahoma" w:hAnsi="Calibri Light" w:cs="Tahoma"/>
+          <w:kern w:val="0"/>
+          <w14:ligatures w14:val="none"/>
+        </w:rPr>
+      </w:pPr>
       <w:r>
         <w:rPr>
           <w:rStyle w:val="CompletionZchn"/>
+          <w:lang w:val="de-DE"/>
         </w:rPr>
         <w:t>Abschluss</w:t>
       </w:r>
-      <w:proofErr w:type="spellEnd"/>
       <w:r>
         <w:rPr>
           <w:rStyle w:val="CompletionZchn"/>
+          <w:lang w:val="de-DE"/>
         </w:rPr>
         <w:t>:</w:t>
       </w:r>
       <w:r>
         <w:rPr>
-          <w:rFonts w:ascii="Calibri" w:eastAsia="Tahoma" w:hAnsi="Calibri" w:cs="Calibri"/>
-          <w:kern w:val="0"/>
-          <w:lang w:val="en-US"/>
+          <w:rFonts w:ascii="Calibri Light" w:eastAsia="Tahoma" w:hAnsi="Calibri Light" w:cs="Tahoma"/>
+          <w:kern w:val="0"/>
           <w14:ligatures w14:val="none"/>
         </w:rPr>
         <w:t xml:space="preserve"> </w:t>
       </w:r>
       <w:r>
         <w:rPr>
-          <w:rFonts w:ascii="Calibri Light" w:eastAsia="Tahoma" w:hAnsi="Calibri Light" w:cs="Calibri Light"/>
-          <w:kern w:val="0"/>
-          <w:lang w:val="en-US"/>
-          <w14:ligatures w14:val="none"/>
-        </w:rPr>
-        <w:t>A1, A2, B1, and B2 Levels</w:t>
+          <w:rFonts w:ascii="Calibri Light" w:eastAsia="Tahoma" w:hAnsi="Calibri Light" w:cs="Tahoma"/>
+          <w:kern w:val="0"/>
+          <w14:ligatures w14:val="none"/>
+        </w:rPr>
+        <w:t>[Bezeichnung des Abschlusses]</w:t>
+      </w:r>
+      <w:r>
+        <w:rPr>
+          <w:rFonts w:ascii="Calibri Light" w:eastAsia="Tahoma" w:hAnsi="Calibri Light" w:cs="Tahoma"/>
+          <w:kern w:val="0"/>
+          <w14:ligatures w14:val="none"/>
+        </w:rPr>
+        <w:t xml:space="preserve"> </w:t>
       </w:r>
     </w:p>
     <w:p>
@@ -4508,7 +4606,7 @@
         <w:rPr>
           <w:rFonts w:eastAsia="Times New Roman"/>
         </w:rPr>
-        <w:t>10.2014 – 09.2015</w:t>
+        <w:t xml:space="preserve">11.2021 – 07.2022 </w:t>
       </w:r>
     </w:p>
     <w:p>
@@ -4539,7 +4637,7 @@
           <w:szCs w:val="24"/>
           <w14:ligatures w14:val="none"/>
         </w:rPr>
-        <w:t xml:space="preserve">Studium </w:t>
+        <w:t>Ausbildung zum [Ausbildungsberuf]</w:t>
       </w:r>
       <w:r>
         <w:rPr>
@@ -4550,50 +4648,27 @@
           <w:szCs w:val="24"/>
           <w14:ligatures w14:val="none"/>
         </w:rPr>
-        <w:t>„</w:t>
-      </w:r>
-      <w:r>
-        <w:rPr>
-          <w:rFonts w:cs="Times New Roman"/>
-          <w:bCs/>
+        <w:t xml:space="preserve"> </w:t>
+      </w:r>
+      <w:r>
+        <w:rPr>
+          <w:rFonts w:ascii="Calibri Light" w:eastAsia="Times New Roman" w:hAnsi="Calibri Light" w:cs="Times New Roman"/>
           <w:kern w:val="0"/>
           <w:sz w:val="24"/>
           <w:szCs w:val="24"/>
           <w14:ligatures w14:val="none"/>
         </w:rPr>
-        <w:t>Elektrotechnik und Elektronik</w:t>
-      </w:r>
-      <w:r>
-        <w:rPr>
-          <w:rFonts w:cs="Times New Roman"/>
-          <w:bCs/>
+        <w:t xml:space="preserve">an der </w:t>
+      </w:r>
+      <w:r>
+        <w:rPr>
+          <w:rFonts w:ascii="Calibri Light" w:eastAsia="Times New Roman" w:hAnsi="Calibri Light" w:cs="Times New Roman"/>
           <w:kern w:val="0"/>
           <w:sz w:val="24"/>
           <w:szCs w:val="24"/>
           <w14:ligatures w14:val="none"/>
         </w:rPr>
-        <w:t>“</w:t>
-      </w:r>
-      <w:r>
-        <w:rPr>
-          <w:rFonts w:cs="Times New Roman"/>
-          <w:bCs/>
-          <w:kern w:val="0"/>
-          <w:sz w:val="24"/>
-          <w:szCs w:val="24"/>
-          <w14:ligatures w14:val="none"/>
-        </w:rPr>
-        <w:t xml:space="preserve"> </w:t>
-      </w:r>
-      <w:r>
-        <w:rPr>
-          <w:rFonts w:ascii="Calibri Light" w:eastAsia="Times New Roman" w:hAnsi="Calibri Light" w:cs="Times New Roman"/>
-          <w:kern w:val="0"/>
-          <w:sz w:val="24"/>
-          <w:szCs w:val="24"/>
-          <w14:ligatures w14:val="none"/>
-        </w:rPr>
-        <w:t>an der Universität Aleppo</w:t>
+        <w:t>[Bildungseinrichtung]</w:t>
       </w:r>
     </w:p>
     <w:p>
@@ -4603,29 +4678,28 @@
         <w:autoSpaceDN w:val="0"/>
         <w:spacing w:after="240" w:line="240" w:lineRule="auto"/>
         <w:rPr>
-          <w:rFonts w:ascii="Calibri Light" w:eastAsia="Tahoma" w:hAnsi="Calibri Light" w:cs="Calibri Light"/>
-          <w:kern w:val="0"/>
-          <w14:ligatures w14:val="none"/>
-        </w:rPr>
-      </w:pPr>
-      <w:r>
-        <w:rPr>
-          <w:rFonts w:ascii="Calibri" w:eastAsia="Tahoma" w:hAnsi="Calibri" w:cs="Calibri"/>
-          <w:kern w:val="0"/>
-          <w14:ligatures w14:val="none"/>
-        </w:rPr>
-        <w:t>Abschluss</w:t>
-      </w:r>
+          <w:rFonts w:ascii="Calibri Light" w:eastAsia="Tahoma" w:hAnsi="Calibri Light" w:cs="Tahoma"/>
+          <w:kern w:val="0"/>
+          <w14:ligatures w14:val="none"/>
+        </w:rPr>
+      </w:pPr>
       <w:r>
         <w:rPr>
           <w:rStyle w:val="CompletionZchn"/>
           <w:lang w:val="de-DE"/>
         </w:rPr>
+        <w:t>Abschluss</w:t>
+      </w:r>
+      <w:r>
+        <w:rPr>
+          <w:rStyle w:val="CompletionZchn"/>
+          <w:lang w:val="de-DE"/>
+        </w:rPr>
         <w:t>:</w:t>
       </w:r>
       <w:r>
         <w:rPr>
-          <w:rFonts w:ascii="Calibri" w:eastAsia="Tahoma" w:hAnsi="Calibri" w:cs="Calibri"/>
+          <w:rFonts w:ascii="Calibri Light" w:eastAsia="Tahoma" w:hAnsi="Calibri Light" w:cs="Tahoma"/>
           <w:kern w:val="0"/>
           <w14:ligatures w14:val="none"/>
         </w:rPr>
@@ -4633,11 +4707,19 @@
       </w:r>
       <w:r>
         <w:rPr>
-          <w:rFonts w:ascii="Calibri Light" w:eastAsia="Tahoma" w:hAnsi="Calibri Light" w:cs="Calibri Light"/>
-          <w:kern w:val="0"/>
-          <w14:ligatures w14:val="none"/>
-        </w:rPr>
-        <w:t>Nicht abgeschlossen (Abbruch nach 2 Semestern)</w:t>
+          <w:rFonts w:ascii="Calibri Light" w:eastAsia="Tahoma" w:hAnsi="Calibri Light" w:cs="Tahoma"/>
+          <w:kern w:val="0"/>
+          <w14:ligatures w14:val="none"/>
+        </w:rPr>
+        <w:t>[Bezeichnung des Abschlusses]</w:t>
+      </w:r>
+      <w:r>
+        <w:rPr>
+          <w:rFonts w:ascii="Calibri Light" w:eastAsia="Tahoma" w:hAnsi="Calibri Light" w:cs="Tahoma"/>
+          <w:kern w:val="0"/>
+          <w14:ligatures w14:val="none"/>
+        </w:rPr>
+        <w:t xml:space="preserve"> </w:t>
       </w:r>
     </w:p>
     <w:p>
@@ -4651,7 +4733,7 @@
         <w:rPr>
           <w:rFonts w:eastAsia="Times New Roman"/>
         </w:rPr>
-        <w:t>10.2002 – 09.2014</w:t>
+        <w:t xml:space="preserve">11.2021 – 07.2022 </w:t>
       </w:r>
     </w:p>
     <w:p>
@@ -4682,19 +4764,19 @@
           <w:szCs w:val="24"/>
           <w14:ligatures w14:val="none"/>
         </w:rPr>
-        <w:t xml:space="preserve">Gesamtschule &amp; Gymnasium </w:t>
-      </w:r>
-      <w:r>
-        <w:rPr>
-          <w:rFonts w:ascii="Calibri Light" w:eastAsia="Times New Roman" w:hAnsi="Calibri Light" w:cs="Times New Roman"/>
+        <w:t>Ausbildung zum [Ausbildungsberuf]</w:t>
+      </w:r>
+      <w:r>
+        <w:rPr>
+          <w:rFonts w:cs="Times New Roman"/>
+          <w:bCs/>
           <w:kern w:val="0"/>
           <w:sz w:val="24"/>
           <w:szCs w:val="24"/>
           <w14:ligatures w14:val="none"/>
         </w:rPr>
-        <w:t xml:space="preserve">an </w:t>
-      </w:r>
-      <w:proofErr w:type="gramStart"/>
+        <w:t xml:space="preserve"> </w:t>
+      </w:r>
       <w:r>
         <w:rPr>
           <w:rFonts w:ascii="Calibri Light" w:eastAsia="Times New Roman" w:hAnsi="Calibri Light" w:cs="Times New Roman"/>
@@ -4703,7 +4785,7 @@
           <w:szCs w:val="24"/>
           <w14:ligatures w14:val="none"/>
         </w:rPr>
-        <w:t xml:space="preserve">der </w:t>
+        <w:t xml:space="preserve">an der </w:t>
       </w:r>
       <w:r>
         <w:rPr>
@@ -4713,62 +4795,7 @@
           <w:szCs w:val="24"/>
           <w14:ligatures w14:val="none"/>
         </w:rPr>
-        <w:t xml:space="preserve"> </w:t>
-      </w:r>
-      <w:proofErr w:type="spellStart"/>
-      <w:r>
-        <w:rPr>
-          <w:rFonts w:ascii="Calibri Light" w:eastAsia="Times New Roman" w:hAnsi="Calibri Light" w:cs="Times New Roman"/>
-          <w:kern w:val="0"/>
-          <w:sz w:val="24"/>
-          <w:szCs w:val="24"/>
-          <w14:ligatures w14:val="none"/>
-        </w:rPr>
-        <w:t>Humat</w:t>
-      </w:r>
-      <w:proofErr w:type="spellEnd"/>
-      <w:proofErr w:type="gramEnd"/>
-      <w:r>
-        <w:rPr>
-          <w:rFonts w:ascii="Calibri Light" w:eastAsia="Times New Roman" w:hAnsi="Calibri Light" w:cs="Times New Roman"/>
-          <w:kern w:val="0"/>
-          <w:sz w:val="24"/>
-          <w:szCs w:val="24"/>
-          <w14:ligatures w14:val="none"/>
-        </w:rPr>
-        <w:t xml:space="preserve"> </w:t>
-      </w:r>
-      <w:proofErr w:type="spellStart"/>
-      <w:r>
-        <w:rPr>
-          <w:rFonts w:ascii="Calibri Light" w:eastAsia="Times New Roman" w:hAnsi="Calibri Light" w:cs="Times New Roman"/>
-          <w:kern w:val="0"/>
-          <w:sz w:val="24"/>
-          <w:szCs w:val="24"/>
-          <w14:ligatures w14:val="none"/>
-        </w:rPr>
-        <w:t>Aldiar</w:t>
-      </w:r>
-      <w:proofErr w:type="spellEnd"/>
-      <w:r>
-        <w:rPr>
-          <w:rFonts w:ascii="Calibri Light" w:eastAsia="Times New Roman" w:hAnsi="Calibri Light" w:cs="Times New Roman"/>
-          <w:kern w:val="0"/>
-          <w:sz w:val="24"/>
-          <w:szCs w:val="24"/>
-          <w14:ligatures w14:val="none"/>
-        </w:rPr>
-        <w:t xml:space="preserve"> </w:t>
-      </w:r>
-      <w:r>
-        <w:rPr>
-          <w:rFonts w:ascii="Calibri Light" w:eastAsia="Times New Roman" w:hAnsi="Calibri Light" w:cs="Times New Roman"/>
-          <w:kern w:val="0"/>
-          <w:sz w:val="24"/>
-          <w:szCs w:val="24"/>
-          <w14:ligatures w14:val="none"/>
-        </w:rPr>
-        <w:t>Schule</w:t>
+        <w:t>[Bildungseinrichtung]</w:t>
       </w:r>
     </w:p>
     <w:p>
@@ -4778,61 +4805,48 @@
         <w:autoSpaceDN w:val="0"/>
         <w:spacing w:after="240" w:line="240" w:lineRule="auto"/>
         <w:rPr>
-          <w:rFonts w:ascii="Calibri Light" w:eastAsia="Tahoma" w:hAnsi="Calibri Light" w:cs="Calibri Light"/>
-          <w:kern w:val="0"/>
-          <w14:ligatures w14:val="none"/>
-        </w:rPr>
-      </w:pPr>
-      <w:proofErr w:type="spellStart"/>
-      <w:r>
-        <w:rPr>
-          <w:rStyle w:val="CompletionZchn"/>
-        </w:rPr>
-        <w:t>Abschluss</w:t>
-      </w:r>
-      <w:proofErr w:type="spellEnd"/>
-      <w:r>
-        <w:rPr>
-          <w:rStyle w:val="CompletionZchn"/>
-        </w:rPr>
-        <w:t>:</w:t>
-      </w:r>
-      <w:r>
-        <w:rPr>
-          <w:rFonts w:ascii="Calibri" w:eastAsia="Tahoma" w:hAnsi="Calibri" w:cs="Calibri"/>
-          <w:kern w:val="0"/>
-          <w14:ligatures w14:val="none"/>
-        </w:rPr>
-        <w:t xml:space="preserve"> </w:t>
-      </w:r>
-      <w:r>
-        <w:rPr>
-          <w:rFonts w:ascii="Calibri Light" w:eastAsia="Tahoma" w:hAnsi="Calibri Light" w:cs="Calibri Light"/>
-          <w:kern w:val="0"/>
-          <w14:ligatures w14:val="none"/>
-        </w:rPr>
-        <w:t xml:space="preserve">Abitur </w:t>
-      </w:r>
-      <w:r>
-        <w:rPr>
-          <w:rStyle w:val="CompletionZchn"/>
-        </w:rPr>
-        <w:t>Note</w:t>
-      </w:r>
+          <w:rFonts w:ascii="Calibri Light" w:eastAsia="Tahoma" w:hAnsi="Calibri Light" w:cs="Tahoma"/>
+          <w:kern w:val="0"/>
+          <w14:ligatures w14:val="none"/>
+        </w:rPr>
+      </w:pPr>
       <w:r>
         <w:rPr>
           <w:rStyle w:val="CompletionZchn"/>
           <w:lang w:val="de-DE"/>
         </w:rPr>
+        <w:t>Abschluss</w:t>
+      </w:r>
+      <w:r>
+        <w:rPr>
+          <w:rStyle w:val="CompletionZchn"/>
+          <w:lang w:val="de-DE"/>
+        </w:rPr>
         <w:t>:</w:t>
       </w:r>
       <w:r>
         <w:rPr>
-          <w:rFonts w:ascii="Calibri Light" w:eastAsia="Tahoma" w:hAnsi="Calibri Light" w:cs="Calibri Light"/>
-          <w:kern w:val="0"/>
-          <w14:ligatures w14:val="none"/>
-        </w:rPr>
-        <w:t xml:space="preserve"> 1.5</w:t>
+          <w:rFonts w:ascii="Calibri Light" w:eastAsia="Tahoma" w:hAnsi="Calibri Light" w:cs="Tahoma"/>
+          <w:kern w:val="0"/>
+          <w14:ligatures w14:val="none"/>
+        </w:rPr>
+        <w:t xml:space="preserve"> </w:t>
+      </w:r>
+      <w:r>
+        <w:rPr>
+          <w:rFonts w:ascii="Calibri Light" w:eastAsia="Tahoma" w:hAnsi="Calibri Light" w:cs="Tahoma"/>
+          <w:kern w:val="0"/>
+          <w14:ligatures w14:val="none"/>
+        </w:rPr>
+        <w:t>[Bezeichnung des Abschlusses]</w:t>
+      </w:r>
+      <w:r>
+        <w:rPr>
+          <w:rFonts w:ascii="Calibri Light" w:eastAsia="Tahoma" w:hAnsi="Calibri Light" w:cs="Tahoma"/>
+          <w:kern w:val="0"/>
+          <w14:ligatures w14:val="none"/>
+        </w:rPr>
+        <w:t xml:space="preserve"> </w:t>
       </w:r>
     </w:p>
     <w:p>
@@ -5149,7 +5163,10 @@
         <w:t xml:space="preserve">: </w:t>
       </w:r>
       <w:r>
-        <w:t>Gute Kenntnisse</w:t>
+        <w:t>V</w:t>
+      </w:r>
+      <w:r>
+        <w:t>erhandlungssicher</w:t>
       </w:r>
     </w:p>
     <w:p>
@@ -5199,21 +5216,8 @@
         <w:spacing w:after="0" w:line="240" w:lineRule="auto"/>
         <w:ind w:left="426"/>
       </w:pPr>
-      <w:proofErr w:type="spellStart"/>
-      <w:r>
-        <w:t>Object-Oriented</w:t>
-      </w:r>
-      <w:proofErr w:type="spellEnd"/>
-      <w:r>
-        <w:t xml:space="preserve"> </w:t>
-      </w:r>
-      <w:proofErr w:type="spellStart"/>
-      <w:r>
-        <w:t>Programming</w:t>
-      </w:r>
-      <w:proofErr w:type="spellEnd"/>
-      <w:r>
-        <w:t>: Java</w:t>
+      <w:r>
+        <w:t>Object-Oriented Programming: Java</w:t>
       </w:r>
     </w:p>
     <w:p>
@@ -5337,11 +5341,9 @@
         <w:spacing w:after="0" w:line="240" w:lineRule="auto"/>
         <w:ind w:left="426"/>
       </w:pPr>
-      <w:proofErr w:type="spellStart"/>
       <w:r>
         <w:t>TypeScript</w:t>
       </w:r>
-      <w:proofErr w:type="spellEnd"/>
     </w:p>
     <w:p>
       <w:pPr>
@@ -5357,13 +5359,8 @@
         <w:ind w:left="426"/>
       </w:pPr>
       <w:r>
-        <w:t xml:space="preserve">Express </w:t>
-      </w:r>
-      <w:proofErr w:type="spellStart"/>
-      <w:r>
-        <w:t>js</w:t>
-      </w:r>
-      <w:proofErr w:type="spellEnd"/>
+        <w:t>Express js</w:t>
+      </w:r>
     </w:p>
     <w:p>
       <w:pPr>
@@ -5378,13 +5375,8 @@
         <w:spacing w:after="0" w:line="240" w:lineRule="auto"/>
         <w:ind w:left="426"/>
       </w:pPr>
-      <w:proofErr w:type="spellStart"/>
-      <w:r>
-        <w:t>Nestjs</w:t>
-      </w:r>
-      <w:proofErr w:type="spellEnd"/>
-      <w:r>
-        <w:t xml:space="preserve"> (</w:t>
+      <w:r>
+        <w:t>Nestjs (</w:t>
       </w:r>
       <w:r>
         <w:t>Grundkenntnisse</w:t>
@@ -5429,11 +5421,9 @@
         <w:spacing w:after="0" w:line="240" w:lineRule="auto"/>
         <w:ind w:left="426"/>
       </w:pPr>
-      <w:proofErr w:type="spellStart"/>
       <w:r>
         <w:t>Canva</w:t>
       </w:r>
-      <w:proofErr w:type="spellEnd"/>
     </w:p>
     <w:p>
       <w:pPr>
@@ -5719,129 +5709,69 @@
       <w:r>
         <w:rPr>
           <w:noProof/>
-          <w:lang w:val="en-US"/>
         </w:rPr>
         <mc:AlternateContent>
-          <mc:Choice Requires="wpg">
+          <mc:Choice Requires="wps">
             <w:drawing>
-              <wp:anchor distT="0" distB="0" distL="114300" distR="114300" simplePos="0" relativeHeight="251685888" behindDoc="0" locked="0" layoutInCell="1" allowOverlap="1" wp14:anchorId="72B36E45" wp14:editId="55735144">
+              <wp:anchor distT="0" distB="0" distL="114300" distR="114300" simplePos="0" relativeHeight="251692032" behindDoc="1" locked="0" layoutInCell="1" allowOverlap="1" wp14:anchorId="69A5E58B" wp14:editId="5CBEA427">
                 <wp:simplePos x="0" y="0"/>
                 <wp:positionH relativeFrom="column">
-                  <wp:posOffset>537</wp:posOffset>
+                  <wp:posOffset>35707</wp:posOffset>
                 </wp:positionH>
-                <wp:positionV relativeFrom="paragraph">
-                  <wp:posOffset>1272882</wp:posOffset>
+                <wp:positionV relativeFrom="page">
+                  <wp:posOffset>9263575</wp:posOffset>
                 </wp:positionV>
-                <wp:extent cx="3029585" cy="872711"/>
-                <wp:effectExtent l="0" t="0" r="0" b="3810"/>
+                <wp:extent cx="2366645" cy="488315"/>
+                <wp:effectExtent l="0" t="0" r="0" b="6985"/>
                 <wp:wrapNone/>
-                <wp:docPr id="1671090561" name="Gruppieren 12"/>
+                <wp:docPr id="469981888" name="Textfeld 1"/>
                 <wp:cNvGraphicFramePr/>
                 <a:graphic xmlns:a="http://schemas.openxmlformats.org/drawingml/2006/main">
-                  <a:graphicData uri="http://schemas.microsoft.com/office/word/2010/wordprocessingGroup">
-                    <wpg:wgp>
-                      <wpg:cNvGrpSpPr/>
-                      <wpg:grpSpPr>
+                  <a:graphicData uri="http://schemas.microsoft.com/office/word/2010/wordprocessingShape">
+                    <wps:wsp>
+                      <wps:cNvSpPr txBox="1"/>
+                      <wps:spPr>
                         <a:xfrm>
                           <a:off x="0" y="0"/>
-                          <a:ext cx="3029585" cy="872711"/>
-                          <a:chOff x="0" y="0"/>
-                          <a:chExt cx="3029585" cy="872711"/>
+                          <a:ext cx="2366645" cy="488315"/>
                         </a:xfrm>
-                      </wpg:grpSpPr>
-                      <pic:pic xmlns:pic="http://schemas.openxmlformats.org/drawingml/2006/picture">
-                        <pic:nvPicPr>
-                          <pic:cNvPr id="859659907" name="Grafik 1483109528"/>
-                          <pic:cNvPicPr>
-                            <a:picLocks noChangeAspect="1"/>
-                          </pic:cNvPicPr>
-                        </pic:nvPicPr>
-                        <pic:blipFill rotWithShape="1">
-                          <a:blip r:embed="rId12" cstate="print">
-                            <a:extLst>
-                              <a:ext uri="{28A0092B-C50C-407E-A947-70E740481C1C}">
-                                <a14:useLocalDpi xmlns:a14="http://schemas.microsoft.com/office/drawing/2010/main" val="0"/>
-                              </a:ext>
-                            </a:extLst>
-                          </a:blip>
-                          <a:srcRect t="9966" b="28588"/>
-                          <a:stretch/>
-                        </pic:blipFill>
-                        <pic:spPr bwMode="auto">
-                          <a:xfrm>
-                            <a:off x="63305" y="0"/>
-                            <a:ext cx="1490980" cy="669290"/>
-                          </a:xfrm>
-                          <a:prstGeom prst="rect">
-                            <a:avLst/>
-                          </a:prstGeom>
-                          <a:ln>
-                            <a:noFill/>
-                          </a:ln>
-                          <a:extLst>
-                            <a:ext uri="{53640926-AAD7-44D8-BBD7-CCE9431645EC}">
-                              <a14:shadowObscured xmlns:a14="http://schemas.microsoft.com/office/drawing/2010/main"/>
-                            </a:ext>
-                          </a:extLst>
-                        </pic:spPr>
-                      </pic:pic>
-                      <wps:wsp>
-                        <wps:cNvPr id="76553333" name="Textfeld 1"/>
-                        <wps:cNvSpPr txBox="1"/>
-                        <wps:spPr>
-                          <a:xfrm>
-                            <a:off x="0" y="590771"/>
-                            <a:ext cx="3029585" cy="281940"/>
-                          </a:xfrm>
-                          <a:prstGeom prst="rect">
-                            <a:avLst/>
-                          </a:prstGeom>
+                        <a:prstGeom prst="rect">
+                          <a:avLst/>
+                        </a:prstGeom>
+                        <a:noFill/>
+                        <a:ln w="6350">
                           <a:noFill/>
-                          <a:ln w="6350">
-                            <a:noFill/>
-                          </a:ln>
-                        </wps:spPr>
-                        <wps:txbx>
-                          <w:txbxContent>
-                            <w:p>
-                              <w:pPr>
-                                <w:spacing w:after="0"/>
-                              </w:pPr>
-                              <w:r>
-                                <w:t xml:space="preserve">Mohamad Alaskari, Wildeshausen </w:t>
-                              </w:r>
-                              <w:r>
-                                <w:t>den</w:t>
-                              </w:r>
-                              <w:r>
-                                <w:t xml:space="preserve"> </w:t>
-                              </w:r>
-                              <w:r>
-                                <w:t>01</w:t>
-                              </w:r>
-                              <w:r>
-                                <w:t>.</w:t>
-                              </w:r>
-                              <w:r>
-                                <w:t>02</w:t>
-                              </w:r>
-                              <w:r>
-                                <w:t>.202</w:t>
-                              </w:r>
-                              <w:r>
-                                <w:t>5</w:t>
-                              </w:r>
-                            </w:p>
-                          </w:txbxContent>
-                        </wps:txbx>
-                        <wps:bodyPr rot="0" spcFirstLastPara="0" vertOverflow="overflow" horzOverflow="overflow" vert="horz" wrap="none" lIns="91440" tIns="45720" rIns="91440" bIns="45720" numCol="1" spcCol="0" rtlCol="0" fromWordArt="0" anchor="t" anchorCtr="0" forceAA="0" compatLnSpc="1">
-                          <a:prstTxWarp prst="textNoShape">
-                            <a:avLst/>
-                          </a:prstTxWarp>
-                          <a:spAutoFit/>
-                        </wps:bodyPr>
-                      </wps:wsp>
-                    </wpg:wgp>
+                        </a:ln>
+                      </wps:spPr>
+                      <wps:txbx>
+                        <w:txbxContent>
+                          <w:p>
+                            <w:pPr>
+                              <w:spacing w:after="0"/>
+                              <w:rPr>
+                                <w:rFonts w:ascii="Segoe Script" w:hAnsi="Segoe Script"/>
+                                <w:sz w:val="36"/>
+                                <w:szCs w:val="36"/>
+                              </w:rPr>
+                            </w:pPr>
+                            <w:r>
+                              <w:rPr>
+                                <w:rFonts w:ascii="Segoe Script" w:hAnsi="Segoe Script"/>
+                                <w:sz w:val="36"/>
+                                <w:szCs w:val="36"/>
+                              </w:rPr>
+                              <w:t>Max Mustermann</w:t>
+                            </w:r>
+                          </w:p>
+                        </w:txbxContent>
+                      </wps:txbx>
+                      <wps:bodyPr rot="0" spcFirstLastPara="0" vertOverflow="overflow" horzOverflow="overflow" vert="horz" wrap="none" lIns="91440" tIns="45720" rIns="91440" bIns="45720" numCol="1" spcCol="0" rtlCol="0" fromWordArt="0" anchor="t" anchorCtr="0" forceAA="0" compatLnSpc="1">
+                        <a:prstTxWarp prst="textNoShape">
+                          <a:avLst/>
+                        </a:prstTxWarp>
+                        <a:spAutoFit/>
+                      </wps:bodyPr>
+                    </wps:wsp>
                   </a:graphicData>
                 </a:graphic>
               </wp:anchor>
@@ -5849,70 +5779,124 @@
           </mc:Choice>
           <mc:Fallback>
             <w:pict>
-              <v:group w14:anchorId="72B36E45" id="Gruppieren 12" o:spid="_x0000_s1038" style="position:absolute;margin-left:.05pt;margin-top:100.25pt;width:238.55pt;height:68.7pt;z-index:251685888" coordsize="30295,8727" o:gfxdata="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">
-                <v:shapetype id="_x0000_t75" coordsize="21600,21600" o:spt="75" o:preferrelative="t" path="m@4@5l@4@11@9@11@9@5xe" filled="f" stroked="f">
-                  <v:stroke joinstyle="miter"/>
-                  <v:formulas>
-                    <v:f eqn="if lineDrawn pixelLineWidth 0"/>
-                    <v:f eqn="sum @0 1 0"/>
-                    <v:f eqn="sum 0 0 @1"/>
-                    <v:f eqn="prod @2 1 2"/>
-                    <v:f eqn="prod @3 21600 pixelWidth"/>
-                    <v:f eqn="prod @3 21600 pixelHeight"/>
-                    <v:f eqn="sum @0 0 1"/>
-                    <v:f eqn="prod @6 1 2"/>
-                    <v:f eqn="prod @7 21600 pixelWidth"/>
-                    <v:f eqn="sum @8 21600 0"/>
-                    <v:f eqn="prod @7 21600 pixelHeight"/>
-                    <v:f eqn="sum @10 21600 0"/>
-                  </v:formulas>
-                  <v:path o:extrusionok="f" gradientshapeok="t" o:connecttype="rect"/>
-                  <o:lock v:ext="edit" aspectratio="t"/>
-                </v:shapetype>
-                <v:shape id="Grafik 1483109528" o:spid="_x0000_s1039" type="#_x0000_t75" style="position:absolute;left:633;width:14909;height:6692;visibility:visible;mso-wrap-style:square" o:gfxdata="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">
-                  <v:imagedata r:id="rId15" o:title="" croptop="6531f" cropbottom="18735f"/>
-                </v:shape>
-                <v:shape id="Textfeld 1" o:spid="_x0000_s1040" type="#_x0000_t202" style="position:absolute;top:5907;width:30295;height:2820;visibility:visible;mso-wrap-style:none;v-text-anchor:top" o:gfxdata="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" filled="f" stroked="f" strokeweight=".5pt">
-                  <v:textbox style="mso-fit-shape-to-text:t">
-                    <w:txbxContent>
-                      <w:p>
-                        <w:pPr>
-                          <w:spacing w:after="0"/>
-                        </w:pPr>
-                        <w:r>
-                          <w:t xml:space="preserve">Mohamad Alaskari, Wildeshausen </w:t>
-                        </w:r>
-                        <w:r>
-                          <w:t>den</w:t>
-                        </w:r>
-                        <w:r>
-                          <w:t xml:space="preserve"> </w:t>
-                        </w:r>
-                        <w:r>
-                          <w:t>01</w:t>
-                        </w:r>
-                        <w:r>
-                          <w:t>.</w:t>
-                        </w:r>
-                        <w:r>
-                          <w:t>02</w:t>
-                        </w:r>
-                        <w:r>
-                          <w:t>.202</w:t>
-                        </w:r>
-                        <w:r>
-                          <w:t>5</w:t>
-                        </w:r>
-                      </w:p>
-                    </w:txbxContent>
-                  </v:textbox>
-                </v:shape>
-              </v:group>
+              <v:shape w14:anchorId="69A5E58B" id="_x0000_s1039" type="#_x0000_t202" style="position:absolute;margin-left:2.8pt;margin-top:729.4pt;width:186.35pt;height:38.45pt;z-index:-251624448;visibility:visible;mso-wrap-style:none;mso-wrap-distance-left:9pt;mso-wrap-distance-top:0;mso-wrap-distance-right:9pt;mso-wrap-distance-bottom:0;mso-position-horizontal:absolute;mso-position-horizontal-relative:text;mso-position-vertical:absolute;mso-position-vertical-relative:page;v-text-anchor:top" o:gfxdata="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" filled="f" stroked="f" strokeweight=".5pt">
+                <v:textbox style="mso-fit-shape-to-text:t">
+                  <w:txbxContent>
+                    <w:p>
+                      <w:pPr>
+                        <w:spacing w:after="0"/>
+                        <w:rPr>
+                          <w:rFonts w:ascii="Segoe Script" w:hAnsi="Segoe Script"/>
+                          <w:sz w:val="36"/>
+                          <w:szCs w:val="36"/>
+                        </w:rPr>
+                      </w:pPr>
+                      <w:r>
+                        <w:rPr>
+                          <w:rFonts w:ascii="Segoe Script" w:hAnsi="Segoe Script"/>
+                          <w:sz w:val="36"/>
+                          <w:szCs w:val="36"/>
+                        </w:rPr>
+                        <w:t>Max Mustermann</w:t>
+                      </w:r>
+                    </w:p>
+                  </w:txbxContent>
+                </v:textbox>
+                <w10:wrap anchory="page"/>
+              </v:shape>
             </w:pict>
           </mc:Fallback>
         </mc:AlternateContent>
       </w:r>
-      <w:bookmarkEnd w:id="2"/>
+      <w:r>
+        <w:rPr>
+          <w:noProof/>
+        </w:rPr>
+        <mc:AlternateContent>
+          <mc:Choice Requires="wps">
+            <w:drawing>
+              <wp:anchor distT="0" distB="0" distL="114300" distR="114300" simplePos="0" relativeHeight="251685888" behindDoc="0" locked="0" layoutInCell="1" allowOverlap="1" wp14:anchorId="289E6621" wp14:editId="56BDF364">
+                <wp:simplePos x="0" y="0"/>
+                <wp:positionH relativeFrom="column">
+                  <wp:posOffset>537</wp:posOffset>
+                </wp:positionH>
+                <wp:positionV relativeFrom="page">
+                  <wp:posOffset>9692640</wp:posOffset>
+                </wp:positionV>
+                <wp:extent cx="3277235" cy="383540"/>
+                <wp:effectExtent l="0" t="0" r="0" b="0"/>
+                <wp:wrapNone/>
+                <wp:docPr id="500437429" name="Textfeld 1"/>
+                <wp:cNvGraphicFramePr/>
+                <a:graphic xmlns:a="http://schemas.openxmlformats.org/drawingml/2006/main">
+                  <a:graphicData uri="http://schemas.microsoft.com/office/word/2010/wordprocessingShape">
+                    <wps:wsp>
+                      <wps:cNvSpPr txBox="1"/>
+                      <wps:spPr>
+                        <a:xfrm>
+                          <a:off x="0" y="0"/>
+                          <a:ext cx="3277235" cy="383540"/>
+                        </a:xfrm>
+                        <a:prstGeom prst="rect">
+                          <a:avLst/>
+                        </a:prstGeom>
+                        <a:noFill/>
+                        <a:ln w="6350">
+                          <a:noFill/>
+                        </a:ln>
+                      </wps:spPr>
+                      <wps:txbx>
+                        <w:txbxContent>
+                          <w:p>
+                            <w:r>
+                              <w:t>Max Mustermann</w:t>
+                            </w:r>
+                            <w:r>
+                              <w:t xml:space="preserve">, </w:t>
+                            </w:r>
+                            <w:r>
+                              <w:t>Musterstraße 1, 12345 Musterstadt</w:t>
+                            </w:r>
+                          </w:p>
+                        </w:txbxContent>
+                      </wps:txbx>
+                      <wps:bodyPr rot="0" spcFirstLastPara="0" vertOverflow="overflow" horzOverflow="overflow" vert="horz" wrap="none" lIns="91440" tIns="45720" rIns="91440" bIns="45720" numCol="1" spcCol="0" rtlCol="0" fromWordArt="0" anchor="t" anchorCtr="0" forceAA="0" compatLnSpc="1">
+                        <a:prstTxWarp prst="textNoShape">
+                          <a:avLst/>
+                        </a:prstTxWarp>
+                        <a:spAutoFit/>
+                      </wps:bodyPr>
+                    </wps:wsp>
+                  </a:graphicData>
+                </a:graphic>
+              </wp:anchor>
+            </w:drawing>
+          </mc:Choice>
+          <mc:Fallback>
+            <w:pict>
+              <v:shape w14:anchorId="289E6621" id="_x0000_s1040" type="#_x0000_t202" style="position:absolute;margin-left:.05pt;margin-top:763.2pt;width:258.05pt;height:30.2pt;z-index:251685888;visibility:visible;mso-wrap-style:none;mso-wrap-distance-left:9pt;mso-wrap-distance-top:0;mso-wrap-distance-right:9pt;mso-wrap-distance-bottom:0;mso-position-horizontal:absolute;mso-position-horizontal-relative:text;mso-position-vertical:absolute;mso-position-vertical-relative:page;v-text-anchor:top" o:gfxdata="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" filled="f" stroked="f" strokeweight=".5pt">
+                <v:textbox style="mso-fit-shape-to-text:t">
+                  <w:txbxContent>
+                    <w:p>
+                      <w:r>
+                        <w:t>Max Mustermann</w:t>
+                      </w:r>
+                      <w:r>
+                        <w:t xml:space="preserve">, </w:t>
+                      </w:r>
+                      <w:r>
+                        <w:t>Musterstraße 1, 12345 Musterstadt</w:t>
+                      </w:r>
+                    </w:p>
+                  </w:txbxContent>
+                </v:textbox>
+                <w10:wrap anchory="page"/>
+              </v:shape>
+            </w:pict>
+          </mc:Fallback>
+        </mc:AlternateContent>
+      </w:r>
+      <w:bookmarkEnd w:id="4"/>
     </w:p>
     <w:sectPr>
       <w:type w:val="continuous"/>
@@ -7308,7 +7292,7 @@
   <w:style w:type="paragraph" w:default="1" w:styleId="Standard">
     <w:name w:val="Normal"/>
     <w:qFormat/>
-    <w:rsid w:val="00CE4374"/>
+    <w:rsid w:val="00DB1DA7"/>
   </w:style>
   <w:style w:type="paragraph" w:styleId="berschrift1">
     <w:name w:val="heading 1"/>
@@ -8208,6 +8192,13 @@
     <w:pitch w:val="variable"/>
     <w:sig w:usb0="E1002EFF" w:usb1="C000605B" w:usb2="00000029" w:usb3="00000000" w:csb0="000101FF" w:csb1="00000000"/>
   </w:font>
+  <w:font w:name="Segoe Script">
+    <w:panose1 w:val="030B0504020000000003"/>
+    <w:charset w:val="00"/>
+    <w:family w:val="script"/>
+    <w:pitch w:val="variable"/>
+    <w:sig w:usb0="0000028F" w:usb1="00000000" w:usb2="00000000" w:usb3="00000000" w:csb0="0000009F" w:csb1="00000000"/>
+  </w:font>
   <w:font w:name="Aptos">
     <w:charset w:val="00"/>
     <w:family w:val="swiss"/>
@@ -8242,14 +8233,22 @@
     <w:rsidRoot w:val="00F060CB"/>
     <w:rsid w:val="00121285"/>
     <w:rsid w:val="003D4146"/>
+    <w:rsid w:val="004D43BC"/>
     <w:rsid w:val="004E09EC"/>
+    <w:rsid w:val="00590301"/>
     <w:rsid w:val="00623EE6"/>
     <w:rsid w:val="007F6B12"/>
+    <w:rsid w:val="0084495D"/>
+    <w:rsid w:val="008E2140"/>
     <w:rsid w:val="009219E2"/>
     <w:rsid w:val="009F47B6"/>
     <w:rsid w:val="00AD370B"/>
+    <w:rsid w:val="00B53AE8"/>
+    <w:rsid w:val="00B73967"/>
+    <w:rsid w:val="00C14280"/>
     <w:rsid w:val="00CC480F"/>
     <w:rsid w:val="00CF13B1"/>
+    <w:rsid w:val="00D63F79"/>
     <w:rsid w:val="00EA29E4"/>
     <w:rsid w:val="00F060CB"/>
     <w:rsid w:val="00FE083F"/>
@@ -8708,7 +8707,6 @@
     <w:basedOn w:val="Absatz-Standardschriftart"/>
     <w:uiPriority w:val="99"/>
     <w:semiHidden/>
-    <w:rsid w:val="00FE083F"/>
     <w:rPr>
       <w:color w:val="666666"/>
     </w:rPr>
@@ -9033,10 +9031,10 @@
 <CoverPageProperties xmlns="http://schemas.microsoft.com/office/2006/coverPageProps">
   <PublishDate>2025-02-13T00:00:00</PublishDate>
   <Abstract/>
-  <CompanyAddress>Hermine-Seelhoff-Straße 1–2 28357 Bremen</CompanyAddress>
-  <CompanyPhone>+49 176 848 140 22</CompanyPhone>
+  <CompanyAddress>Musterstraße 2                    12345 Musterstadt</CompanyAddress>
+  <CompanyPhone>+49 123 45678911</CompanyPhone>
   <CompanyFax/>
-  <CompanyEmail>malaskari@stud.hs-bremen.de</CompanyEmail>
+  <CompanyEmail>max.mustermann@example.com</CompanyEmail>
 </CoverPageProperties>
 </file>
 
